--- a/my_docs/curriculum _vitae/common_v1.0/CV(Md_Abu_Bakar_Siddiq_Sayem).docx
+++ b/my_docs/curriculum _vitae/common_v1.0/CV(Md_Abu_Bakar_Siddiq_Sayem).docx
@@ -17,15 +17,234 @@
         <mc:AlternateContent>
           <mc:Choice Requires="wps">
             <w:drawing>
-              <wp:anchor distT="0" distB="0" distL="114300" distR="114300" simplePos="0" relativeHeight="251665408" behindDoc="0" locked="0" layoutInCell="1" allowOverlap="1" wp14:anchorId="44EB14AC" wp14:editId="68E9C9A4">
+              <wp:anchor distT="0" distB="0" distL="114300" distR="114300" simplePos="0" relativeHeight="251706368" behindDoc="0" locked="0" layoutInCell="1" allowOverlap="1" wp14:anchorId="4C120674" wp14:editId="0BF7121B">
+                <wp:simplePos x="0" y="0"/>
+                <wp:positionH relativeFrom="column">
+                  <wp:posOffset>85060</wp:posOffset>
+                </wp:positionH>
+                <wp:positionV relativeFrom="paragraph">
+                  <wp:posOffset>-191385</wp:posOffset>
+                </wp:positionV>
+                <wp:extent cx="1371600" cy="1456350"/>
+                <wp:effectExtent l="0" t="0" r="0" b="0"/>
+                <wp:wrapNone/>
+                <wp:docPr id="4" name="Rectangle 4"/>
+                <wp:cNvGraphicFramePr/>
+                <a:graphic xmlns:a="http://schemas.openxmlformats.org/drawingml/2006/main">
+                  <a:graphicData uri="http://schemas.microsoft.com/office/word/2010/wordprocessingShape">
+                    <wps:wsp>
+                      <wps:cNvSpPr/>
+                      <wps:spPr>
+                        <a:xfrm>
+                          <a:off x="0" y="0"/>
+                          <a:ext cx="1371600" cy="1456350"/>
+                        </a:xfrm>
+                        <a:prstGeom prst="rect">
+                          <a:avLst/>
+                        </a:prstGeom>
+                        <a:blipFill dpi="0" rotWithShape="1">
+                          <a:blip r:embed="rId6" cstate="print">
+                            <a:extLst>
+                              <a:ext uri="{28A0092B-C50C-407E-A947-70E740481C1C}">
+                                <a14:useLocalDpi xmlns:a14="http://schemas.microsoft.com/office/drawing/2010/main" val="0"/>
+                              </a:ext>
+                            </a:extLst>
+                          </a:blip>
+                          <a:srcRect/>
+                          <a:stretch>
+                            <a:fillRect/>
+                          </a:stretch>
+                        </a:blipFill>
+                        <a:ln w="9525" cap="flat" cmpd="sng" algn="ctr">
+                          <a:noFill/>
+                          <a:prstDash val="solid"/>
+                          <a:round/>
+                          <a:headEnd type="none" w="med" len="med"/>
+                          <a:tailEnd type="none" w="med" len="med"/>
+                        </a:ln>
+                      </wps:spPr>
+                      <wps:style>
+                        <a:lnRef idx="0">
+                          <a:scrgbClr r="0" g="0" b="0"/>
+                        </a:lnRef>
+                        <a:fillRef idx="0">
+                          <a:scrgbClr r="0" g="0" b="0"/>
+                        </a:fillRef>
+                        <a:effectRef idx="0">
+                          <a:scrgbClr r="0" g="0" b="0"/>
+                        </a:effectRef>
+                        <a:fontRef idx="minor">
+                          <a:schemeClr val="dk1"/>
+                        </a:fontRef>
+                      </wps:style>
+                      <wps:bodyPr rot="0" spcFirstLastPara="0" vertOverflow="overflow" horzOverflow="overflow" vert="horz" wrap="square" lIns="91440" tIns="45720" rIns="91440" bIns="45720" numCol="1" spcCol="0" rtlCol="0" fromWordArt="0" anchor="ctr" anchorCtr="0" forceAA="0" compatLnSpc="1">
+                        <a:prstTxWarp prst="textNoShape">
+                          <a:avLst/>
+                        </a:prstTxWarp>
+                        <a:noAutofit/>
+                      </wps:bodyPr>
+                    </wps:wsp>
+                  </a:graphicData>
+                </a:graphic>
+                <wp14:sizeRelV relativeFrom="margin">
+                  <wp14:pctHeight>0</wp14:pctHeight>
+                </wp14:sizeRelV>
+              </wp:anchor>
+            </w:drawing>
+          </mc:Choice>
+          <mc:Fallback>
+            <w:pict>
+              <v:rect w14:anchorId="4E1AF67C" id="Rectangle 4" o:spid="_x0000_s1026" style="position:absolute;margin-left:6.7pt;margin-top:-15.05pt;width:108pt;height:114.65pt;z-index:251706368;visibility:visible;mso-wrap-style:square;mso-height-percent:0;mso-wrap-distance-left:9pt;mso-wrap-distance-top:0;mso-wrap-distance-right:9pt;mso-wrap-distance-bottom:0;mso-position-horizontal:absolute;mso-position-horizontal-relative:text;mso-position-vertical:absolute;mso-position-vertical-relative:text;mso-height-percent:0;mso-height-relative:margin;v-text-anchor:middle" o:gfxdata="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" stroked="f">
+                <v:fill r:id="rId7" o:title="" recolor="t" rotate="t" type="frame"/>
+                <v:stroke joinstyle="round"/>
+              </v:rect>
+            </w:pict>
+          </mc:Fallback>
+        </mc:AlternateContent>
+      </w:r>
+      <w:r>
+        <w:rPr>
+          <w:rFonts w:ascii="Times New Roman" w:hAnsi="Times New Roman" w:cs="Times New Roman"/>
+          <w:noProof/>
+        </w:rPr>
+        <mc:AlternateContent>
+          <mc:Choice Requires="wps">
+            <w:drawing>
+              <wp:anchor distT="0" distB="0" distL="114300" distR="114300" simplePos="0" relativeHeight="251668480" behindDoc="0" locked="0" layoutInCell="1" allowOverlap="1" wp14:anchorId="4187C37F" wp14:editId="1A750910">
                 <wp:simplePos x="0" y="0"/>
                 <wp:positionH relativeFrom="margin">
-                  <wp:posOffset>123825</wp:posOffset>
+                  <wp:posOffset>1105786</wp:posOffset>
                 </wp:positionH>
                 <wp:positionV relativeFrom="paragraph">
-                  <wp:posOffset>-57149</wp:posOffset>
+                  <wp:posOffset>-74428</wp:posOffset>
                 </wp:positionV>
-                <wp:extent cx="6362700" cy="1390650"/>
+                <wp:extent cx="5347645" cy="381000"/>
+                <wp:effectExtent l="0" t="0" r="5715" b="0"/>
+                <wp:wrapNone/>
+                <wp:docPr id="10" name="Rectangle 10"/>
+                <wp:cNvGraphicFramePr/>
+                <a:graphic xmlns:a="http://schemas.openxmlformats.org/drawingml/2006/main">
+                  <a:graphicData uri="http://schemas.microsoft.com/office/word/2010/wordprocessingShape">
+                    <wps:wsp>
+                      <wps:cNvSpPr/>
+                      <wps:spPr>
+                        <a:xfrm>
+                          <a:off x="0" y="0"/>
+                          <a:ext cx="5347645" cy="381000"/>
+                        </a:xfrm>
+                        <a:prstGeom prst="rect">
+                          <a:avLst/>
+                        </a:prstGeom>
+                        <a:ln>
+                          <a:noFill/>
+                        </a:ln>
+                      </wps:spPr>
+                      <wps:style>
+                        <a:lnRef idx="2">
+                          <a:schemeClr val="dk1"/>
+                        </a:lnRef>
+                        <a:fillRef idx="1">
+                          <a:schemeClr val="lt1"/>
+                        </a:fillRef>
+                        <a:effectRef idx="0">
+                          <a:schemeClr val="dk1"/>
+                        </a:effectRef>
+                        <a:fontRef idx="minor">
+                          <a:schemeClr val="dk1"/>
+                        </a:fontRef>
+                      </wps:style>
+                      <wps:txbx>
+                        <w:txbxContent>
+                          <w:p>
+                            <w:pPr>
+                              <w:jc w:val="center"/>
+                              <w:rPr>
+                                <w:rFonts w:ascii="Times New Roman" w:hAnsi="Times New Roman" w:cs="Times New Roman"/>
+                                <w:b/>
+                                <w:bCs/>
+                              </w:rPr>
+                            </w:pPr>
+                            <w:r>
+                              <w:rPr>
+                                <w:rFonts w:ascii="Times New Roman" w:hAnsi="Times New Roman" w:cs="Times New Roman"/>
+                                <w:b/>
+                                <w:bCs/>
+                                <w:sz w:val="40"/>
+                                <w:szCs w:val="40"/>
+                              </w:rPr>
+                              <w:t>MD. ABU BAKAR SIDDIQ SAYEM</w:t>
+                            </w:r>
+                          </w:p>
+                        </w:txbxContent>
+                      </wps:txbx>
+                      <wps:bodyPr rot="0" spcFirstLastPara="0" vertOverflow="overflow" horzOverflow="overflow" vert="horz" wrap="square" lIns="91440" tIns="45720" rIns="91440" bIns="45720" numCol="1" spcCol="0" rtlCol="0" fromWordArt="0" anchor="ctr" anchorCtr="0" forceAA="0" compatLnSpc="1">
+                        <a:prstTxWarp prst="textNoShape">
+                          <a:avLst/>
+                        </a:prstTxWarp>
+                        <a:noAutofit/>
+                      </wps:bodyPr>
+                    </wps:wsp>
+                  </a:graphicData>
+                </a:graphic>
+                <wp14:sizeRelH relativeFrom="margin">
+                  <wp14:pctWidth>0</wp14:pctWidth>
+                </wp14:sizeRelH>
+                <wp14:sizeRelV relativeFrom="margin">
+                  <wp14:pctHeight>0</wp14:pctHeight>
+                </wp14:sizeRelV>
+              </wp:anchor>
+            </w:drawing>
+          </mc:Choice>
+          <mc:Fallback>
+            <w:pict>
+              <v:rect w14:anchorId="4187C37F" id="Rectangle 10" o:spid="_x0000_s1026" style="position:absolute;left:0;text-align:left;margin-left:87.05pt;margin-top:-5.85pt;width:421.05pt;height:30pt;z-index:251668480;visibility:visible;mso-wrap-style:square;mso-width-percent:0;mso-height-percent:0;mso-wrap-distance-left:9pt;mso-wrap-distance-top:0;mso-wrap-distance-right:9pt;mso-wrap-distance-bottom:0;mso-position-horizontal:absolute;mso-position-horizontal-relative:margin;mso-position-vertical:absolute;mso-position-vertical-relative:text;mso-width-percent:0;mso-height-percent:0;mso-width-relative:margin;mso-height-relative:margin;v-text-anchor:middle" o:gfxdata="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" fillcolor="white [3201]" stroked="f" strokeweight="1pt">
+                <v:textbox>
+                  <w:txbxContent>
+                    <w:p>
+                      <w:pPr>
+                        <w:jc w:val="center"/>
+                        <w:rPr>
+                          <w:rFonts w:ascii="Times New Roman" w:hAnsi="Times New Roman" w:cs="Times New Roman"/>
+                          <w:b/>
+                          <w:bCs/>
+                        </w:rPr>
+                      </w:pPr>
+                      <w:r>
+                        <w:rPr>
+                          <w:rFonts w:ascii="Times New Roman" w:hAnsi="Times New Roman" w:cs="Times New Roman"/>
+                          <w:b/>
+                          <w:bCs/>
+                          <w:sz w:val="40"/>
+                          <w:szCs w:val="40"/>
+                        </w:rPr>
+                        <w:t>MD. ABU BAKAR SIDDIQ SAYEM</w:t>
+                      </w:r>
+                    </w:p>
+                  </w:txbxContent>
+                </v:textbox>
+                <w10:wrap anchorx="margin"/>
+              </v:rect>
+            </w:pict>
+          </mc:Fallback>
+        </mc:AlternateContent>
+      </w:r>
+      <w:r>
+        <w:rPr>
+          <w:rFonts w:ascii="Times New Roman" w:hAnsi="Times New Roman" w:cs="Times New Roman"/>
+          <w:noProof/>
+        </w:rPr>
+        <mc:AlternateContent>
+          <mc:Choice Requires="wps">
+            <w:drawing>
+              <wp:anchor distT="0" distB="0" distL="114300" distR="114300" simplePos="0" relativeHeight="251665408" behindDoc="0" locked="0" layoutInCell="1" allowOverlap="1" wp14:anchorId="44EB14AC" wp14:editId="143BAF89">
+                <wp:simplePos x="0" y="0"/>
+                <wp:positionH relativeFrom="margin">
+                  <wp:posOffset>563526</wp:posOffset>
+                </wp:positionH>
+                <wp:positionV relativeFrom="paragraph">
+                  <wp:posOffset>-53163</wp:posOffset>
+                </wp:positionV>
+                <wp:extent cx="5926440" cy="1390650"/>
                 <wp:effectExtent l="0" t="0" r="0" b="0"/>
                 <wp:wrapNone/>
                 <wp:docPr id="7" name="Rectangle: Single Corner Snipped 7"/>
@@ -37,7 +256,7 @@
                       <wps:spPr>
                         <a:xfrm>
                           <a:off x="0" y="0"/>
-                          <a:ext cx="6362700" cy="1390650"/>
+                          <a:ext cx="5926440" cy="1390650"/>
                         </a:xfrm>
                         <a:prstGeom prst="snip1Rect">
                           <a:avLst/>
@@ -81,7 +300,23 @@
                                 <w:b/>
                                 <w:bCs/>
                               </w:rPr>
-                              <w:t xml:space="preserve">   </w:t>
+                              <w:t xml:space="preserve">  </w:t>
+                            </w:r>
+                            <w:r>
+                              <w:rPr>
+                                <w:rFonts w:ascii="Times New Roman" w:hAnsi="Times New Roman" w:cs="Times New Roman"/>
+                                <w:b/>
+                                <w:bCs/>
+                              </w:rPr>
+                              <w:t xml:space="preserve">             </w:t>
+                            </w:r>
+                            <w:r>
+                              <w:rPr>
+                                <w:rFonts w:ascii="Times New Roman" w:hAnsi="Times New Roman" w:cs="Times New Roman"/>
+                                <w:b/>
+                                <w:bCs/>
+                              </w:rPr>
+                              <w:t xml:space="preserve"> </w:t>
                             </w:r>
                             <w:r>
                               <w:rPr>
@@ -127,19 +362,11 @@
                               </w:rPr>
                               <w:t xml:space="preserve">, </w:t>
                             </w:r>
-                            <w:proofErr w:type="spellStart"/>
                             <w:r>
                               <w:rPr>
                                 <w:rFonts w:ascii="Times New Roman" w:hAnsi="Times New Roman" w:cs="Times New Roman"/>
                               </w:rPr>
-                              <w:t>Lalkhan</w:t>
-                            </w:r>
-                            <w:proofErr w:type="spellEnd"/>
-                            <w:r>
-                              <w:rPr>
-                                <w:rFonts w:ascii="Times New Roman" w:hAnsi="Times New Roman" w:cs="Times New Roman"/>
-                              </w:rPr>
-                              <w:t xml:space="preserve"> Bazar</w:t>
+                              <w:t>Lalkhan Bazar</w:t>
                             </w:r>
                             <w:r>
                               <w:rPr>
@@ -345,7 +572,7 @@
                               </w:rPr>
                               <w:t xml:space="preserve"> </w:t>
                             </w:r>
-                            <w:hyperlink r:id="rId6" w:history="1">
+                            <w:hyperlink r:id="rId8" w:history="1">
                               <w:r>
                                 <w:rPr>
                                   <w:rStyle w:val="Hyperlink"/>
@@ -442,10 +669,10 @@
           </mc:Choice>
           <mc:Fallback>
             <w:pict>
-              <v:shape w14:anchorId="44EB14AC" id="Rectangle: Single Corner Snipped 7" o:spid="_x0000_s1026" style="position:absolute;left:0;text-align:left;margin-left:9.75pt;margin-top:-4.5pt;width:501pt;height:109.5pt;z-index:251665408;visibility:visible;mso-wrap-style:square;mso-width-percent:0;mso-height-percent:0;mso-wrap-distance-left:9pt;mso-wrap-distance-top:0;mso-wrap-distance-right:9pt;mso-wrap-distance-bottom:0;mso-position-horizontal:absolute;mso-position-horizontal-relative:margin;mso-position-vertical:absolute;mso-position-vertical-relative:text;mso-width-percent:0;mso-height-percent:0;mso-width-relative:margin;mso-height-relative:margin;v-text-anchor:middle" coordsize="6362700,1390650" o:spt="100" o:gfxdata="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" adj="-11796480,,5400" path="m,l6130920,r231780,231780l6362700,1390650,,1390650,,xe" fillcolor="white [3201]" stroked="f" strokeweight="1pt">
+              <v:shape w14:anchorId="44EB14AC" id="Rectangle: Single Corner Snipped 7" o:spid="_x0000_s1027" style="position:absolute;left:0;text-align:left;margin-left:44.35pt;margin-top:-4.2pt;width:466.65pt;height:109.5pt;z-index:251665408;visibility:visible;mso-wrap-style:square;mso-width-percent:0;mso-height-percent:0;mso-wrap-distance-left:9pt;mso-wrap-distance-top:0;mso-wrap-distance-right:9pt;mso-wrap-distance-bottom:0;mso-position-horizontal:absolute;mso-position-horizontal-relative:margin;mso-position-vertical:absolute;mso-position-vertical-relative:text;mso-width-percent:0;mso-height-percent:0;mso-width-relative:margin;mso-height-relative:margin;v-text-anchor:middle" coordsize="5926440,1390650" o:spt="100" o:gfxdata="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" adj="-11796480,,5400" path="m,l5694660,r231780,231780l5926440,1390650,,1390650,,xe" fillcolor="white [3201]" stroked="f" strokeweight="1pt">
                 <v:stroke joinstyle="miter"/>
                 <v:formulas/>
-                <v:path arrowok="t" o:connecttype="custom" o:connectlocs="0,0;6130920,0;6362700,231780;6362700,1390650;0,1390650;0,0" o:connectangles="0,0,0,0,0,0" textboxrect="0,0,6362700,1390650"/>
+                <v:path arrowok="t" o:connecttype="custom" o:connectlocs="0,0;5694660,0;5926440,231780;5926440,1390650;0,1390650;0,0" o:connectangles="0,0,0,0,0,0" textboxrect="0,0,5926440,1390650"/>
                 <v:textbox>
                   <w:txbxContent>
                     <w:p>
@@ -467,7 +694,23 @@
                           <w:b/>
                           <w:bCs/>
                         </w:rPr>
-                        <w:t xml:space="preserve">   </w:t>
+                        <w:t xml:space="preserve">  </w:t>
+                      </w:r>
+                      <w:r>
+                        <w:rPr>
+                          <w:rFonts w:ascii="Times New Roman" w:hAnsi="Times New Roman" w:cs="Times New Roman"/>
+                          <w:b/>
+                          <w:bCs/>
+                        </w:rPr>
+                        <w:t xml:space="preserve">             </w:t>
+                      </w:r>
+                      <w:r>
+                        <w:rPr>
+                          <w:rFonts w:ascii="Times New Roman" w:hAnsi="Times New Roman" w:cs="Times New Roman"/>
+                          <w:b/>
+                          <w:bCs/>
+                        </w:rPr>
+                        <w:t xml:space="preserve"> </w:t>
                       </w:r>
                       <w:r>
                         <w:rPr>
@@ -731,7 +974,7 @@
                         </w:rPr>
                         <w:t xml:space="preserve"> </w:t>
                       </w:r>
-                      <w:hyperlink r:id="rId7" w:history="1">
+                      <w:hyperlink r:id="rId9" w:history="1">
                         <w:r>
                           <w:rPr>
                             <w:rStyle w:val="Hyperlink"/>
@@ -814,132 +1057,6 @@
           </mc:Fallback>
         </mc:AlternateContent>
       </w:r>
-      <w:r>
-        <w:rPr>
-          <w:rFonts w:ascii="Times New Roman" w:hAnsi="Times New Roman" w:cs="Times New Roman"/>
-          <w:noProof/>
-        </w:rPr>
-        <mc:AlternateContent>
-          <mc:Choice Requires="wps">
-            <w:drawing>
-              <wp:anchor distT="0" distB="0" distL="114300" distR="114300" simplePos="0" relativeHeight="251668480" behindDoc="0" locked="0" layoutInCell="1" allowOverlap="1" wp14:anchorId="4187C37F" wp14:editId="4D721E19">
-                <wp:simplePos x="0" y="0"/>
-                <wp:positionH relativeFrom="margin">
-                  <wp:posOffset>228600</wp:posOffset>
-                </wp:positionH>
-                <wp:positionV relativeFrom="paragraph">
-                  <wp:posOffset>-57150</wp:posOffset>
-                </wp:positionV>
-                <wp:extent cx="6219825" cy="381000"/>
-                <wp:effectExtent l="0" t="0" r="9525" b="0"/>
-                <wp:wrapNone/>
-                <wp:docPr id="10" name="Rectangle 10"/>
-                <wp:cNvGraphicFramePr/>
-                <a:graphic xmlns:a="http://schemas.openxmlformats.org/drawingml/2006/main">
-                  <a:graphicData uri="http://schemas.microsoft.com/office/word/2010/wordprocessingShape">
-                    <wps:wsp>
-                      <wps:cNvSpPr/>
-                      <wps:spPr>
-                        <a:xfrm>
-                          <a:off x="0" y="0"/>
-                          <a:ext cx="6219825" cy="381000"/>
-                        </a:xfrm>
-                        <a:prstGeom prst="rect">
-                          <a:avLst/>
-                        </a:prstGeom>
-                        <a:ln>
-                          <a:noFill/>
-                        </a:ln>
-                      </wps:spPr>
-                      <wps:style>
-                        <a:lnRef idx="2">
-                          <a:schemeClr val="dk1"/>
-                        </a:lnRef>
-                        <a:fillRef idx="1">
-                          <a:schemeClr val="lt1"/>
-                        </a:fillRef>
-                        <a:effectRef idx="0">
-                          <a:schemeClr val="dk1"/>
-                        </a:effectRef>
-                        <a:fontRef idx="minor">
-                          <a:schemeClr val="dk1"/>
-                        </a:fontRef>
-                      </wps:style>
-                      <wps:txbx>
-                        <w:txbxContent>
-                          <w:p>
-                            <w:pPr>
-                              <w:jc w:val="center"/>
-                              <w:rPr>
-                                <w:rFonts w:ascii="Times New Roman" w:hAnsi="Times New Roman" w:cs="Times New Roman"/>
-                                <w:b/>
-                                <w:bCs/>
-                              </w:rPr>
-                            </w:pPr>
-                            <w:r>
-                              <w:rPr>
-                                <w:rFonts w:ascii="Times New Roman" w:hAnsi="Times New Roman" w:cs="Times New Roman"/>
-                                <w:b/>
-                                <w:bCs/>
-                                <w:sz w:val="40"/>
-                                <w:szCs w:val="40"/>
-                              </w:rPr>
-                              <w:t>MD. ABU BAKAR SIDDIQ SAYEM</w:t>
-                            </w:r>
-                          </w:p>
-                        </w:txbxContent>
-                      </wps:txbx>
-                      <wps:bodyPr rot="0" spcFirstLastPara="0" vertOverflow="overflow" horzOverflow="overflow" vert="horz" wrap="square" lIns="91440" tIns="45720" rIns="91440" bIns="45720" numCol="1" spcCol="0" rtlCol="0" fromWordArt="0" anchor="ctr" anchorCtr="0" forceAA="0" compatLnSpc="1">
-                        <a:prstTxWarp prst="textNoShape">
-                          <a:avLst/>
-                        </a:prstTxWarp>
-                        <a:noAutofit/>
-                      </wps:bodyPr>
-                    </wps:wsp>
-                  </a:graphicData>
-                </a:graphic>
-                <wp14:sizeRelH relativeFrom="margin">
-                  <wp14:pctWidth>0</wp14:pctWidth>
-                </wp14:sizeRelH>
-                <wp14:sizeRelV relativeFrom="margin">
-                  <wp14:pctHeight>0</wp14:pctHeight>
-                </wp14:sizeRelV>
-              </wp:anchor>
-            </w:drawing>
-          </mc:Choice>
-          <mc:Fallback>
-            <w:pict>
-              <v:rect w14:anchorId="4187C37F" id="Rectangle 10" o:spid="_x0000_s1027" style="position:absolute;left:0;text-align:left;margin-left:18pt;margin-top:-4.5pt;width:489.75pt;height:30pt;z-index:251668480;visibility:visible;mso-wrap-style:square;mso-width-percent:0;mso-height-percent:0;mso-wrap-distance-left:9pt;mso-wrap-distance-top:0;mso-wrap-distance-right:9pt;mso-wrap-distance-bottom:0;mso-position-horizontal:absolute;mso-position-horizontal-relative:margin;mso-position-vertical:absolute;mso-position-vertical-relative:text;mso-width-percent:0;mso-height-percent:0;mso-width-relative:margin;mso-height-relative:margin;v-text-anchor:middle" o:gfxdata="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" fillcolor="white [3201]" stroked="f" strokeweight="1pt">
-                <v:textbox>
-                  <w:txbxContent>
-                    <w:p>
-                      <w:pPr>
-                        <w:jc w:val="center"/>
-                        <w:rPr>
-                          <w:rFonts w:ascii="Times New Roman" w:hAnsi="Times New Roman" w:cs="Times New Roman"/>
-                          <w:b/>
-                          <w:bCs/>
-                        </w:rPr>
-                      </w:pPr>
-                      <w:r>
-                        <w:rPr>
-                          <w:rFonts w:ascii="Times New Roman" w:hAnsi="Times New Roman" w:cs="Times New Roman"/>
-                          <w:b/>
-                          <w:bCs/>
-                          <w:sz w:val="40"/>
-                          <w:szCs w:val="40"/>
-                        </w:rPr>
-                        <w:t>MD. ABU BAKAR SIDDIQ SAYEM</w:t>
-                      </w:r>
-                    </w:p>
-                  </w:txbxContent>
-                </v:textbox>
-                <w10:wrap anchorx="margin"/>
-              </v:rect>
-            </w:pict>
-          </mc:Fallback>
-        </mc:AlternateContent>
-      </w:r>
     </w:p>
     <w:p>
       <w:pPr>
@@ -1195,105 +1312,15 @@
         <w:rPr>
           <w:rFonts w:ascii="Times New Roman" w:hAnsi="Times New Roman" w:cs="Times New Roman"/>
           <w:b/>
-        </w:rPr>
-        <w:t xml:space="preserve">Machine Learning </w:t>
-      </w:r>
-      <w:r>
-        <w:rPr>
-          <w:rFonts w:ascii="Times New Roman" w:hAnsi="Times New Roman" w:cs="Times New Roman"/>
-          <w:bCs/>
-        </w:rPr>
-        <w:t>–</w:t>
-      </w:r>
-      <w:r>
-        <w:rPr>
-          <w:rFonts w:ascii="Times New Roman" w:hAnsi="Times New Roman" w:cs="Times New Roman"/>
-        </w:rPr>
-        <w:t xml:space="preserve"> </w:t>
-      </w:r>
-      <w:proofErr w:type="spellStart"/>
-      <w:r>
-        <w:rPr>
-          <w:rFonts w:ascii="Times New Roman" w:hAnsi="Times New Roman" w:cs="Times New Roman"/>
-        </w:rPr>
-        <w:t>Tensorflow</w:t>
-      </w:r>
-      <w:proofErr w:type="spellEnd"/>
-      <w:r>
-        <w:rPr>
-          <w:rFonts w:ascii="Times New Roman" w:hAnsi="Times New Roman" w:cs="Times New Roman"/>
-        </w:rPr>
-        <w:t xml:space="preserve">, </w:t>
-      </w:r>
-      <w:proofErr w:type="spellStart"/>
-      <w:r>
-        <w:rPr>
-          <w:rFonts w:ascii="Times New Roman" w:hAnsi="Times New Roman" w:cs="Times New Roman"/>
-        </w:rPr>
-        <w:t>Keras</w:t>
-      </w:r>
-      <w:proofErr w:type="spellEnd"/>
-      <w:r>
-        <w:rPr>
-          <w:rFonts w:ascii="Times New Roman" w:hAnsi="Times New Roman" w:cs="Times New Roman"/>
-        </w:rPr>
-        <w:t xml:space="preserve">, </w:t>
-      </w:r>
-      <w:proofErr w:type="spellStart"/>
-      <w:r>
-        <w:rPr>
-          <w:rFonts w:ascii="Times New Roman" w:hAnsi="Times New Roman" w:cs="Times New Roman"/>
-        </w:rPr>
-        <w:t>Colab</w:t>
-      </w:r>
-      <w:proofErr w:type="spellEnd"/>
-      <w:r>
-        <w:rPr>
-          <w:rFonts w:ascii="Times New Roman" w:hAnsi="Times New Roman" w:cs="Times New Roman"/>
-        </w:rPr>
-        <w:t xml:space="preserve">, </w:t>
-      </w:r>
-      <w:proofErr w:type="spellStart"/>
-      <w:r>
-        <w:rPr>
-          <w:rFonts w:ascii="Times New Roman" w:hAnsi="Times New Roman" w:cs="Times New Roman"/>
-        </w:rPr>
-        <w:t>Pytorch</w:t>
-      </w:r>
-      <w:proofErr w:type="spellEnd"/>
-      <w:r>
-        <w:rPr>
-          <w:rFonts w:ascii="Times New Roman" w:hAnsi="Times New Roman" w:cs="Times New Roman"/>
-        </w:rPr>
-        <w:t xml:space="preserve">, </w:t>
-      </w:r>
-      <w:proofErr w:type="spellStart"/>
-      <w:r>
-        <w:rPr>
-          <w:rFonts w:ascii="Times New Roman" w:hAnsi="Times New Roman" w:cs="Times New Roman"/>
-        </w:rPr>
-        <w:t>Opencv</w:t>
-      </w:r>
-      <w:proofErr w:type="spellEnd"/>
-      <w:r>
-        <w:rPr>
-          <w:rFonts w:ascii="Times New Roman" w:hAnsi="Times New Roman" w:cs="Times New Roman"/>
-        </w:rPr>
-        <w:t xml:space="preserve"> (cv2), </w:t>
-      </w:r>
-      <w:proofErr w:type="spellStart"/>
-      <w:r>
-        <w:rPr>
-          <w:rFonts w:ascii="Times New Roman" w:hAnsi="Times New Roman" w:cs="Times New Roman"/>
-        </w:rPr>
-        <w:t>Numpy</w:t>
-      </w:r>
-      <w:proofErr w:type="spellEnd"/>
-      <w:r>
-        <w:rPr>
-          <w:rFonts w:ascii="Times New Roman" w:hAnsi="Times New Roman" w:cs="Times New Roman"/>
-        </w:rPr>
-        <w:t>, Pandas, Matplotlib</w:t>
+          <w:bCs/>
+        </w:rPr>
+        <w:t>Data Analysis –</w:t>
+      </w:r>
+      <w:r>
+        <w:rPr>
+          <w:rFonts w:ascii="Times New Roman" w:hAnsi="Times New Roman" w:cs="Times New Roman"/>
+        </w:rPr>
+        <w:t xml:space="preserve"> Pandas, Excel</w:t>
       </w:r>
     </w:p>
     <w:p>
@@ -1312,133 +1339,16 @@
         <w:rPr>
           <w:rFonts w:ascii="Times New Roman" w:hAnsi="Times New Roman" w:cs="Times New Roman"/>
           <w:b/>
-        </w:rPr>
-        <w:t>N</w:t>
-      </w:r>
-      <w:r>
-        <w:rPr>
-          <w:rFonts w:ascii="Times New Roman" w:hAnsi="Times New Roman" w:cs="Times New Roman"/>
-          <w:b/>
-        </w:rPr>
-        <w:t xml:space="preserve">atural </w:t>
-      </w:r>
-      <w:r>
-        <w:rPr>
-          <w:rFonts w:ascii="Times New Roman" w:hAnsi="Times New Roman" w:cs="Times New Roman"/>
-          <w:b/>
-        </w:rPr>
-        <w:t>L</w:t>
-      </w:r>
-      <w:r>
-        <w:rPr>
-          <w:rFonts w:ascii="Times New Roman" w:hAnsi="Times New Roman" w:cs="Times New Roman"/>
-          <w:b/>
-        </w:rPr>
-        <w:t xml:space="preserve">anguage </w:t>
-      </w:r>
-      <w:r>
-        <w:rPr>
-          <w:rFonts w:ascii="Times New Roman" w:hAnsi="Times New Roman" w:cs="Times New Roman"/>
-          <w:b/>
-        </w:rPr>
-        <w:t>P</w:t>
-      </w:r>
-      <w:r>
-        <w:rPr>
-          <w:rFonts w:ascii="Times New Roman" w:hAnsi="Times New Roman" w:cs="Times New Roman"/>
-          <w:b/>
-        </w:rPr>
-        <w:t>rocessing</w:t>
-      </w:r>
-      <w:r>
-        <w:rPr>
-          <w:rFonts w:ascii="Times New Roman" w:hAnsi="Times New Roman" w:cs="Times New Roman"/>
-          <w:bCs/>
-        </w:rPr>
-        <w:t xml:space="preserve"> –</w:t>
-      </w:r>
-      <w:r>
-        <w:rPr>
-          <w:rFonts w:ascii="Times New Roman" w:hAnsi="Times New Roman" w:cs="Times New Roman"/>
-        </w:rPr>
-        <w:t xml:space="preserve"> </w:t>
-      </w:r>
-      <w:r>
-        <w:rPr>
-          <w:rFonts w:ascii="Times New Roman" w:hAnsi="Times New Roman" w:cs="Times New Roman"/>
-        </w:rPr>
-        <w:t xml:space="preserve">NLTK, </w:t>
-      </w:r>
-      <w:proofErr w:type="spellStart"/>
-      <w:r>
-        <w:rPr>
-          <w:rFonts w:ascii="Times New Roman" w:hAnsi="Times New Roman" w:cs="Times New Roman"/>
-        </w:rPr>
-        <w:t>RegEx</w:t>
-      </w:r>
-      <w:proofErr w:type="spellEnd"/>
-      <w:r>
-        <w:rPr>
-          <w:rFonts w:ascii="Times New Roman" w:hAnsi="Times New Roman" w:cs="Times New Roman"/>
-        </w:rPr>
-        <w:t xml:space="preserve">, </w:t>
-      </w:r>
-      <w:proofErr w:type="spellStart"/>
-      <w:r>
-        <w:rPr>
-          <w:rFonts w:ascii="Times New Roman" w:hAnsi="Times New Roman" w:cs="Times New Roman"/>
-        </w:rPr>
-        <w:t>Keras</w:t>
-      </w:r>
-      <w:proofErr w:type="spellEnd"/>
-      <w:r>
-        <w:rPr>
-          <w:rFonts w:ascii="Times New Roman" w:hAnsi="Times New Roman" w:cs="Times New Roman"/>
-        </w:rPr>
-        <w:t xml:space="preserve">, </w:t>
-      </w:r>
-      <w:proofErr w:type="spellStart"/>
-      <w:r>
-        <w:rPr>
-          <w:rFonts w:ascii="Times New Roman" w:hAnsi="Times New Roman" w:cs="Times New Roman"/>
-        </w:rPr>
-        <w:t>Huggingface</w:t>
-      </w:r>
-      <w:proofErr w:type="spellEnd"/>
-      <w:r>
-        <w:rPr>
-          <w:rFonts w:ascii="Times New Roman" w:hAnsi="Times New Roman" w:cs="Times New Roman"/>
-        </w:rPr>
-        <w:t xml:space="preserve">, </w:t>
-      </w:r>
-      <w:r>
-        <w:rPr>
-          <w:rFonts w:ascii="Times New Roman" w:hAnsi="Times New Roman" w:cs="Times New Roman"/>
-        </w:rPr>
-        <w:t xml:space="preserve">Spacy, </w:t>
-      </w:r>
-      <w:proofErr w:type="spellStart"/>
-      <w:r>
-        <w:rPr>
-          <w:rFonts w:ascii="Times New Roman" w:hAnsi="Times New Roman" w:cs="Times New Roman"/>
-        </w:rPr>
-        <w:t>Gensim</w:t>
-      </w:r>
-      <w:proofErr w:type="spellEnd"/>
-      <w:r>
-        <w:rPr>
-          <w:rFonts w:ascii="Times New Roman" w:hAnsi="Times New Roman" w:cs="Times New Roman"/>
-        </w:rPr>
-        <w:t xml:space="preserve">, </w:t>
-      </w:r>
-      <w:proofErr w:type="spellStart"/>
-      <w:r>
-        <w:rPr>
-          <w:rFonts w:ascii="Times New Roman" w:hAnsi="Times New Roman" w:cs="Times New Roman"/>
-        </w:rPr>
-        <w:t>Openai</w:t>
-      </w:r>
-      <w:proofErr w:type="spellEnd"/>
+          <w:bCs/>
+        </w:rPr>
+        <w:t>Data Visualization –</w:t>
+      </w:r>
+      <w:r>
+        <w:rPr>
+          <w:rFonts w:ascii="Times New Roman" w:hAnsi="Times New Roman" w:cs="Times New Roman"/>
+        </w:rPr>
+        <w:t xml:space="preserve"> Matplotlib, PowerBI</w:t>
+      </w:r>
     </w:p>
     <w:p>
       <w:pPr>
@@ -1450,6 +1360,137 @@
         <w:jc w:val="both"/>
         <w:rPr>
           <w:rFonts w:ascii="Times New Roman" w:hAnsi="Times New Roman" w:cs="Times New Roman"/>
+        </w:rPr>
+      </w:pPr>
+      <w:r>
+        <w:rPr>
+          <w:rFonts w:ascii="Times New Roman" w:hAnsi="Times New Roman" w:cs="Times New Roman"/>
+          <w:b/>
+        </w:rPr>
+        <w:t xml:space="preserve">Machine Learning </w:t>
+      </w:r>
+      <w:r>
+        <w:rPr>
+          <w:rFonts w:ascii="Times New Roman" w:hAnsi="Times New Roman" w:cs="Times New Roman"/>
+          <w:bCs/>
+        </w:rPr>
+        <w:t>–</w:t>
+      </w:r>
+      <w:r>
+        <w:rPr>
+          <w:rFonts w:ascii="Times New Roman" w:hAnsi="Times New Roman" w:cs="Times New Roman"/>
+        </w:rPr>
+        <w:t xml:space="preserve"> </w:t>
+      </w:r>
+      <w:r>
+        <w:rPr>
+          <w:rFonts w:ascii="Times New Roman" w:hAnsi="Times New Roman" w:cs="Times New Roman"/>
+        </w:rPr>
+        <w:t>Tensorflow, Keras, Colab, Pytorch, Opencv (cv2), Numpy</w:t>
+      </w:r>
+    </w:p>
+    <w:p>
+      <w:pPr>
+        <w:pStyle w:val="NoSpacing"/>
+        <w:numPr>
+          <w:ilvl w:val="0"/>
+          <w:numId w:val="7"/>
+        </w:numPr>
+        <w:jc w:val="both"/>
+        <w:rPr>
+          <w:rFonts w:ascii="Times New Roman" w:hAnsi="Times New Roman" w:cs="Times New Roman"/>
+        </w:rPr>
+      </w:pPr>
+      <w:r>
+        <w:rPr>
+          <w:rFonts w:ascii="Times New Roman" w:hAnsi="Times New Roman" w:cs="Times New Roman"/>
+          <w:b/>
+        </w:rPr>
+        <w:t>N</w:t>
+      </w:r>
+      <w:r>
+        <w:rPr>
+          <w:rFonts w:ascii="Times New Roman" w:hAnsi="Times New Roman" w:cs="Times New Roman"/>
+          <w:b/>
+        </w:rPr>
+        <w:t xml:space="preserve">atural </w:t>
+      </w:r>
+      <w:r>
+        <w:rPr>
+          <w:rFonts w:ascii="Times New Roman" w:hAnsi="Times New Roman" w:cs="Times New Roman"/>
+          <w:b/>
+        </w:rPr>
+        <w:t>L</w:t>
+      </w:r>
+      <w:r>
+        <w:rPr>
+          <w:rFonts w:ascii="Times New Roman" w:hAnsi="Times New Roman" w:cs="Times New Roman"/>
+          <w:b/>
+        </w:rPr>
+        <w:t xml:space="preserve">anguage </w:t>
+      </w:r>
+      <w:r>
+        <w:rPr>
+          <w:rFonts w:ascii="Times New Roman" w:hAnsi="Times New Roman" w:cs="Times New Roman"/>
+          <w:b/>
+        </w:rPr>
+        <w:t>P</w:t>
+      </w:r>
+      <w:r>
+        <w:rPr>
+          <w:rFonts w:ascii="Times New Roman" w:hAnsi="Times New Roman" w:cs="Times New Roman"/>
+          <w:b/>
+        </w:rPr>
+        <w:t>rocessing</w:t>
+      </w:r>
+      <w:r>
+        <w:rPr>
+          <w:rFonts w:ascii="Times New Roman" w:hAnsi="Times New Roman" w:cs="Times New Roman"/>
+          <w:bCs/>
+        </w:rPr>
+        <w:t xml:space="preserve"> –</w:t>
+      </w:r>
+      <w:r>
+        <w:rPr>
+          <w:rFonts w:ascii="Times New Roman" w:hAnsi="Times New Roman" w:cs="Times New Roman"/>
+        </w:rPr>
+        <w:t xml:space="preserve"> </w:t>
+      </w:r>
+      <w:r>
+        <w:rPr>
+          <w:rFonts w:ascii="Times New Roman" w:hAnsi="Times New Roman" w:cs="Times New Roman"/>
+        </w:rPr>
+        <w:t xml:space="preserve">NLTK, </w:t>
+      </w:r>
+      <w:r>
+        <w:rPr>
+          <w:rFonts w:ascii="Times New Roman" w:hAnsi="Times New Roman" w:cs="Times New Roman"/>
+        </w:rPr>
+        <w:t xml:space="preserve">RegEx, Keras, Huggingface, </w:t>
+      </w:r>
+      <w:r>
+        <w:rPr>
+          <w:rFonts w:ascii="Times New Roman" w:hAnsi="Times New Roman" w:cs="Times New Roman"/>
+        </w:rPr>
+        <w:t>Spacy, Gensim</w:t>
+      </w:r>
+      <w:r>
+        <w:rPr>
+          <w:rFonts w:ascii="Times New Roman" w:hAnsi="Times New Roman" w:cs="Times New Roman"/>
+        </w:rPr>
+        <w:t>, Openai</w:t>
+      </w:r>
+    </w:p>
+    <w:p>
+      <w:pPr>
+        <w:pStyle w:val="NoSpacing"/>
+        <w:numPr>
+          <w:ilvl w:val="0"/>
+          <w:numId w:val="7"/>
+        </w:numPr>
+        <w:jc w:val="both"/>
+        <w:rPr>
+          <w:rFonts w:ascii="Times New Roman" w:hAnsi="Times New Roman" w:cs="Times New Roman"/>
           <w:bCs/>
         </w:rPr>
       </w:pPr>
@@ -1494,16 +1535,90 @@
           <w:b/>
           <w:bCs/>
         </w:rPr>
-        <w:t xml:space="preserve">Source Control - </w:t>
-      </w:r>
-      <w:proofErr w:type="spellStart"/>
+        <w:t>Office Suite –</w:t>
+      </w:r>
+      <w:r>
+        <w:rPr>
+          <w:rFonts w:ascii="Times New Roman" w:hAnsi="Times New Roman" w:cs="Times New Roman"/>
+          <w:sz w:val="24"/>
+          <w:szCs w:val="24"/>
+        </w:rPr>
+        <w:t xml:space="preserve"> Microsoft Office (Word, Excel, PowerPoint, Visio), Google (docs, sheet, slides)</w:t>
+      </w:r>
+    </w:p>
+    <w:p>
+      <w:pPr>
+        <w:pStyle w:val="ListParagraph"/>
+        <w:numPr>
+          <w:ilvl w:val="0"/>
+          <w:numId w:val="7"/>
+        </w:numPr>
+        <w:rPr>
+          <w:rFonts w:ascii="Times New Roman" w:hAnsi="Times New Roman" w:cs="Times New Roman"/>
+          <w:sz w:val="24"/>
+          <w:szCs w:val="24"/>
+        </w:rPr>
+      </w:pPr>
+      <w:r>
+        <w:rPr>
+          <w:rFonts w:ascii="Times New Roman" w:hAnsi="Times New Roman" w:cs="Times New Roman"/>
+          <w:b/>
+          <w:bCs/>
+        </w:rPr>
+        <w:t xml:space="preserve">Source Control </w:t>
+      </w:r>
+      <w:r>
+        <w:rPr>
+          <w:rFonts w:ascii="Times New Roman" w:hAnsi="Times New Roman" w:cs="Times New Roman"/>
+          <w:b/>
+          <w:bCs/>
+        </w:rPr>
+        <w:t>–</w:t>
+      </w:r>
+      <w:r>
+        <w:rPr>
+          <w:rFonts w:ascii="Times New Roman" w:hAnsi="Times New Roman" w:cs="Times New Roman"/>
+          <w:b/>
+          <w:bCs/>
+        </w:rPr>
+        <w:t xml:space="preserve"> </w:t>
+      </w:r>
       <w:r>
         <w:rPr>
           <w:rFonts w:ascii="Times New Roman" w:hAnsi="Times New Roman" w:cs="Times New Roman"/>
         </w:rPr>
         <w:t>Github</w:t>
       </w:r>
-      <w:proofErr w:type="spellEnd"/>
+    </w:p>
+    <w:p>
+      <w:pPr>
+        <w:pStyle w:val="ListParagraph"/>
+        <w:numPr>
+          <w:ilvl w:val="0"/>
+          <w:numId w:val="7"/>
+        </w:numPr>
+        <w:rPr>
+          <w:rFonts w:ascii="Times New Roman" w:hAnsi="Times New Roman" w:cs="Times New Roman"/>
+          <w:sz w:val="24"/>
+          <w:szCs w:val="24"/>
+        </w:rPr>
+      </w:pPr>
+      <w:r>
+        <w:rPr>
+          <w:rFonts w:ascii="Times New Roman" w:hAnsi="Times New Roman" w:cs="Times New Roman"/>
+          <w:b/>
+          <w:bCs/>
+        </w:rPr>
+        <w:t>Operation System –</w:t>
+      </w:r>
+      <w:r>
+        <w:rPr>
+          <w:rFonts w:ascii="Times New Roman" w:hAnsi="Times New Roman" w:cs="Times New Roman"/>
+          <w:sz w:val="24"/>
+          <w:szCs w:val="24"/>
+        </w:rPr>
+        <w:t xml:space="preserve"> Windows, Linux</w:t>
+      </w:r>
     </w:p>
     <w:p>
       <w:pPr>
@@ -1648,63 +1763,8 @@
           <w:b/>
           <w:bCs/>
         </w:rPr>
-        <w:t xml:space="preserve">Python, NLTK, </w:t>
-      </w:r>
-      <w:proofErr w:type="spellStart"/>
-      <w:r>
-        <w:rPr>
-          <w:rFonts w:ascii="Times New Roman" w:hAnsi="Times New Roman" w:cs="Times New Roman"/>
-          <w:b/>
-          <w:bCs/>
-        </w:rPr>
-        <w:t>RegEx</w:t>
-      </w:r>
-      <w:proofErr w:type="spellEnd"/>
-      <w:r>
-        <w:rPr>
-          <w:rFonts w:ascii="Times New Roman" w:hAnsi="Times New Roman" w:cs="Times New Roman"/>
-          <w:b/>
-          <w:bCs/>
-        </w:rPr>
-        <w:t xml:space="preserve">, </w:t>
-      </w:r>
-      <w:proofErr w:type="spellStart"/>
-      <w:r>
-        <w:rPr>
-          <w:rFonts w:ascii="Times New Roman" w:hAnsi="Times New Roman" w:cs="Times New Roman"/>
-          <w:b/>
-          <w:bCs/>
-        </w:rPr>
-        <w:t>Keras</w:t>
-      </w:r>
-      <w:proofErr w:type="spellEnd"/>
-      <w:r>
-        <w:rPr>
-          <w:rFonts w:ascii="Times New Roman" w:hAnsi="Times New Roman" w:cs="Times New Roman"/>
-          <w:b/>
-          <w:bCs/>
-        </w:rPr>
-        <w:t xml:space="preserve">, </w:t>
-      </w:r>
-      <w:proofErr w:type="spellStart"/>
-      <w:r>
-        <w:rPr>
-          <w:rFonts w:ascii="Times New Roman" w:hAnsi="Times New Roman" w:cs="Times New Roman"/>
-          <w:b/>
-          <w:bCs/>
-        </w:rPr>
-        <w:t>Huggingface</w:t>
-      </w:r>
-      <w:proofErr w:type="spellEnd"/>
-      <w:r>
-        <w:rPr>
-          <w:rFonts w:ascii="Times New Roman" w:hAnsi="Times New Roman" w:cs="Times New Roman"/>
-          <w:b/>
-          <w:bCs/>
-        </w:rPr>
-        <w:t xml:space="preserve">, </w:t>
-      </w:r>
-      <w:proofErr w:type="spellStart"/>
+        <w:t xml:space="preserve">Python, NLTK, RegEx, Keras, Huggingface, </w:t>
+      </w:r>
       <w:r>
         <w:rPr>
           <w:rFonts w:ascii="Times New Roman" w:hAnsi="Times New Roman" w:cs="Times New Roman"/>
@@ -1713,7 +1773,6 @@
         </w:rPr>
         <w:t>Openai</w:t>
       </w:r>
-      <w:proofErr w:type="spellEnd"/>
     </w:p>
     <w:p>
       <w:pPr>
@@ -1803,13 +1862,7 @@
         <w:rPr>
           <w:rFonts w:ascii="Times New Roman" w:hAnsi="Times New Roman" w:cs="Times New Roman"/>
         </w:rPr>
-        <w:t>–</w:t>
-      </w:r>
-      <w:r>
-        <w:rPr>
-          <w:rFonts w:ascii="Times New Roman" w:hAnsi="Times New Roman" w:cs="Times New Roman"/>
-        </w:rPr>
-        <w:t xml:space="preserve"> </w:t>
+        <w:t xml:space="preserve">– </w:t>
       </w:r>
       <w:r>
         <w:rPr>
@@ -1827,7 +1880,31 @@
         <w:rPr>
           <w:rFonts w:ascii="Times New Roman" w:hAnsi="Times New Roman" w:cs="Times New Roman"/>
         </w:rPr>
-        <w:t xml:space="preserve"> Exploratory Data Analysis (EDA), Extract useful information.</w:t>
+        <w:t xml:space="preserve"> Exploratory Data Analysis (EDA), Extract </w:t>
+      </w:r>
+      <w:r>
+        <w:rPr>
+          <w:rFonts w:ascii="Times New Roman" w:hAnsi="Times New Roman" w:cs="Times New Roman"/>
+        </w:rPr>
+        <w:t>U</w:t>
+      </w:r>
+      <w:r>
+        <w:rPr>
+          <w:rFonts w:ascii="Times New Roman" w:hAnsi="Times New Roman" w:cs="Times New Roman"/>
+        </w:rPr>
+        <w:t xml:space="preserve">seful </w:t>
+      </w:r>
+      <w:r>
+        <w:rPr>
+          <w:rFonts w:ascii="Times New Roman" w:hAnsi="Times New Roman" w:cs="Times New Roman"/>
+        </w:rPr>
+        <w:t>I</w:t>
+      </w:r>
+      <w:r>
+        <w:rPr>
+          <w:rFonts w:ascii="Times New Roman" w:hAnsi="Times New Roman" w:cs="Times New Roman"/>
+        </w:rPr>
+        <w:t>nformation.</w:t>
       </w:r>
     </w:p>
     <w:p>
@@ -1849,59 +1926,13 @@
           <w:b/>
           <w:bCs/>
         </w:rPr>
-        <w:t>Extract Information</w:t>
-      </w:r>
-      <w:r>
-        <w:rPr>
-          <w:rFonts w:ascii="Times New Roman" w:hAnsi="Times New Roman" w:cs="Times New Roman"/>
-          <w:b/>
-          <w:bCs/>
-        </w:rPr>
-        <w:t xml:space="preserve"> </w:t>
-      </w:r>
-      <w:r>
-        <w:rPr>
-          <w:rFonts w:ascii="Times New Roman" w:hAnsi="Times New Roman" w:cs="Times New Roman"/>
-        </w:rPr>
-        <w:t xml:space="preserve">– </w:t>
-      </w:r>
-      <w:r>
-        <w:rPr>
-          <w:rFonts w:ascii="Times New Roman" w:hAnsi="Times New Roman" w:cs="Times New Roman"/>
-        </w:rPr>
-        <w:t>Extract required and useful information from CV</w:t>
-      </w:r>
-      <w:r>
-        <w:rPr>
-          <w:rFonts w:ascii="Times New Roman" w:hAnsi="Times New Roman" w:cs="Times New Roman"/>
-        </w:rPr>
-        <w:t>.</w:t>
-      </w:r>
-      <w:r>
-        <w:rPr>
-          <w:rFonts w:ascii="Times New Roman" w:hAnsi="Times New Roman" w:cs="Times New Roman"/>
-        </w:rPr>
-        <w:t xml:space="preserve"> (Worked on </w:t>
-      </w:r>
-      <w:proofErr w:type="spellStart"/>
-      <w:r>
-        <w:rPr>
-          <w:rFonts w:ascii="Times New Roman" w:hAnsi="Times New Roman" w:cs="Times New Roman"/>
-        </w:rPr>
-        <w:t>BdJobs</w:t>
-      </w:r>
-      <w:proofErr w:type="spellEnd"/>
-      <w:r>
-        <w:rPr>
-          <w:rFonts w:ascii="Times New Roman" w:hAnsi="Times New Roman" w:cs="Times New Roman"/>
-        </w:rPr>
-        <w:t xml:space="preserve"> CV)</w:t>
-      </w:r>
-      <w:r>
-        <w:rPr>
-          <w:rFonts w:ascii="Times New Roman" w:hAnsi="Times New Roman" w:cs="Times New Roman"/>
-        </w:rPr>
-        <w:t>.</w:t>
+        <w:t xml:space="preserve">Web Scrapping </w:t>
+      </w:r>
+      <w:r>
+        <w:rPr>
+          <w:rFonts w:ascii="Times New Roman" w:hAnsi="Times New Roman" w:cs="Times New Roman"/>
+        </w:rPr>
+        <w:t>– Collecting and parsing raw data from web</w:t>
       </w:r>
     </w:p>
     <w:p>
@@ -1923,45 +1954,19 @@
           <w:b/>
           <w:bCs/>
         </w:rPr>
-        <w:t>Finetune LLM</w:t>
-      </w:r>
-      <w:r>
-        <w:rPr>
-          <w:rFonts w:ascii="Times New Roman" w:hAnsi="Times New Roman" w:cs="Times New Roman"/>
-        </w:rPr>
-        <w:t xml:space="preserve"> – Finetune </w:t>
-      </w:r>
-      <w:proofErr w:type="spellStart"/>
-      <w:r>
-        <w:rPr>
-          <w:rFonts w:ascii="Times New Roman" w:hAnsi="Times New Roman" w:cs="Times New Roman"/>
-        </w:rPr>
-        <w:t>Huggingface</w:t>
-      </w:r>
-      <w:proofErr w:type="spellEnd"/>
-      <w:r>
-        <w:rPr>
-          <w:rFonts w:ascii="Times New Roman" w:hAnsi="Times New Roman" w:cs="Times New Roman"/>
-        </w:rPr>
-        <w:t xml:space="preserve"> LLM model for Sentiment Classification, Information Extraction, </w:t>
-      </w:r>
-      <w:r>
-        <w:rPr>
-          <w:rFonts w:ascii="Times New Roman" w:hAnsi="Times New Roman" w:cs="Times New Roman"/>
-        </w:rPr>
-        <w:t>Language</w:t>
-      </w:r>
-      <w:r>
-        <w:rPr>
-          <w:rFonts w:ascii="Times New Roman" w:hAnsi="Times New Roman" w:cs="Times New Roman"/>
-        </w:rPr>
-        <w:t xml:space="preserve"> Translation</w:t>
-      </w:r>
-      <w:r>
-        <w:rPr>
-          <w:rFonts w:ascii="Times New Roman" w:hAnsi="Times New Roman" w:cs="Times New Roman"/>
-        </w:rPr>
-        <w:t>, Topic Modeling.</w:t>
+        <w:t xml:space="preserve">Extract Information </w:t>
+      </w:r>
+      <w:r>
+        <w:rPr>
+          <w:rFonts w:ascii="Times New Roman" w:hAnsi="Times New Roman" w:cs="Times New Roman"/>
+        </w:rPr>
+        <w:t>– Extract required and useful information from CV. (Worked on BdJobs CV)</w:t>
+      </w:r>
+      <w:r>
+        <w:rPr>
+          <w:rFonts w:ascii="Times New Roman" w:hAnsi="Times New Roman" w:cs="Times New Roman"/>
+        </w:rPr>
+        <w:t>.</w:t>
       </w:r>
     </w:p>
     <w:p>
@@ -1983,19 +1988,31 @@
           <w:b/>
           <w:bCs/>
         </w:rPr>
-        <w:t xml:space="preserve">Neural Machine Translation: </w:t>
-      </w:r>
-      <w:r>
-        <w:rPr>
-          <w:rFonts w:ascii="Times New Roman" w:hAnsi="Times New Roman" w:cs="Times New Roman"/>
-        </w:rPr>
-        <w:t xml:space="preserve">Build </w:t>
-      </w:r>
-      <w:r>
-        <w:rPr>
-          <w:rFonts w:ascii="Times New Roman" w:hAnsi="Times New Roman" w:cs="Times New Roman"/>
-        </w:rPr>
-        <w:t>Encoder-Decoder architecture for Neural Machine Translation.</w:t>
+        <w:t>Finetune LLM</w:t>
+      </w:r>
+      <w:r>
+        <w:rPr>
+          <w:rFonts w:ascii="Times New Roman" w:hAnsi="Times New Roman" w:cs="Times New Roman"/>
+        </w:rPr>
+        <w:t xml:space="preserve"> – Finetune Huggingface LLM model for Sentiment Classification, Information Extraction, </w:t>
+      </w:r>
+      <w:r>
+        <w:rPr>
+          <w:rFonts w:ascii="Times New Roman" w:hAnsi="Times New Roman" w:cs="Times New Roman"/>
+        </w:rPr>
+        <w:t>Language</w:t>
+      </w:r>
+      <w:r>
+        <w:rPr>
+          <w:rFonts w:ascii="Times New Roman" w:hAnsi="Times New Roman" w:cs="Times New Roman"/>
+        </w:rPr>
+        <w:t xml:space="preserve"> Translation</w:t>
+      </w:r>
+      <w:r>
+        <w:rPr>
+          <w:rFonts w:ascii="Times New Roman" w:hAnsi="Times New Roman" w:cs="Times New Roman"/>
+        </w:rPr>
+        <w:t>, Topic Modeling.</w:t>
       </w:r>
     </w:p>
     <w:p>
@@ -2005,6 +2022,40 @@
           <w:ilvl w:val="0"/>
           <w:numId w:val="8"/>
         </w:numPr>
+        <w:spacing w:after="80"/>
+        <w:jc w:val="both"/>
+        <w:rPr>
+          <w:rFonts w:ascii="Times New Roman" w:hAnsi="Times New Roman" w:cs="Times New Roman"/>
+        </w:rPr>
+      </w:pPr>
+      <w:r>
+        <w:rPr>
+          <w:rFonts w:ascii="Times New Roman" w:hAnsi="Times New Roman" w:cs="Times New Roman"/>
+          <w:b/>
+          <w:bCs/>
+        </w:rPr>
+        <w:t xml:space="preserve">Neural Machine Translation: </w:t>
+      </w:r>
+      <w:r>
+        <w:rPr>
+          <w:rFonts w:ascii="Times New Roman" w:hAnsi="Times New Roman" w:cs="Times New Roman"/>
+        </w:rPr>
+        <w:t xml:space="preserve">Build </w:t>
+      </w:r>
+      <w:r>
+        <w:rPr>
+          <w:rFonts w:ascii="Times New Roman" w:hAnsi="Times New Roman" w:cs="Times New Roman"/>
+        </w:rPr>
+        <w:t>Encoder-Decoder architecture for Neural Machine Translation.</w:t>
+      </w:r>
+    </w:p>
+    <w:p>
+      <w:pPr>
+        <w:pStyle w:val="ListParagraph"/>
+        <w:numPr>
+          <w:ilvl w:val="0"/>
+          <w:numId w:val="8"/>
+        </w:numPr>
         <w:rPr>
           <w:rFonts w:ascii="Times New Roman" w:hAnsi="Times New Roman" w:cs="Times New Roman"/>
         </w:rPr>
@@ -2041,6 +2092,241 @@
         </w:rPr>
         <w:t>, Machine Translation.</w:t>
       </w:r>
+    </w:p>
+    <w:p>
+      <w:pPr>
+        <w:pStyle w:val="ListParagraph"/>
+        <w:numPr>
+          <w:ilvl w:val="0"/>
+          <w:numId w:val="5"/>
+        </w:numPr>
+        <w:rPr>
+          <w:rFonts w:ascii="Times New Roman" w:hAnsi="Times New Roman" w:cs="Times New Roman"/>
+        </w:rPr>
+      </w:pPr>
+      <w:r>
+        <w:rPr>
+          <w:rFonts w:ascii="Times New Roman" w:hAnsi="Times New Roman" w:cs="Times New Roman"/>
+          <w:b/>
+          <w:bCs/>
+          <w:color w:val="00B050"/>
+          <w:sz w:val="24"/>
+          <w:szCs w:val="24"/>
+        </w:rPr>
+        <w:t>Teaching Assistant (TA)</w:t>
+      </w:r>
+      <w:r>
+        <w:rPr>
+          <w:rFonts w:ascii="Times New Roman" w:hAnsi="Times New Roman" w:cs="Times New Roman"/>
+        </w:rPr>
+        <w:t xml:space="preserve"> </w:t>
+      </w:r>
+      <w:r>
+        <w:rPr>
+          <w:rFonts w:ascii="Times New Roman" w:hAnsi="Times New Roman" w:cs="Times New Roman"/>
+        </w:rPr>
+        <w:t xml:space="preserve">| </w:t>
+      </w:r>
+      <w:r>
+        <w:rPr>
+          <w:rFonts w:ascii="Times New Roman" w:hAnsi="Times New Roman" w:cs="Times New Roman"/>
+          <w:b/>
+          <w:bCs/>
+        </w:rPr>
+        <w:t>Dept. of CSE | IIUC | (June 2019 – October 2019)</w:t>
+      </w:r>
+    </w:p>
+    <w:p>
+      <w:pPr>
+        <w:pStyle w:val="ListParagraph"/>
+        <w:numPr>
+          <w:ilvl w:val="0"/>
+          <w:numId w:val="8"/>
+        </w:numPr>
+        <w:spacing w:after="80"/>
+        <w:jc w:val="both"/>
+        <w:rPr>
+          <w:rFonts w:ascii="Times New Roman" w:hAnsi="Times New Roman" w:cs="Times New Roman"/>
+        </w:rPr>
+      </w:pPr>
+      <w:r>
+        <w:rPr>
+          <w:rFonts w:ascii="Times New Roman" w:hAnsi="Times New Roman" w:cs="Times New Roman"/>
+        </w:rPr>
+        <w:t>Lead discussion sections, tutorials, or laboratory sections.</w:t>
+      </w:r>
+    </w:p>
+    <w:p>
+      <w:pPr>
+        <w:pStyle w:val="ListParagraph"/>
+        <w:numPr>
+          <w:ilvl w:val="0"/>
+          <w:numId w:val="8"/>
+        </w:numPr>
+        <w:spacing w:after="80"/>
+        <w:jc w:val="both"/>
+        <w:rPr>
+          <w:rFonts w:ascii="Times New Roman" w:hAnsi="Times New Roman" w:cs="Times New Roman"/>
+        </w:rPr>
+      </w:pPr>
+      <w:r>
+        <w:rPr>
+          <w:rFonts w:ascii="Times New Roman" w:hAnsi="Times New Roman" w:cs="Times New Roman"/>
+        </w:rPr>
+        <w:t>Return assignments to students in accordance with established deadlines</w:t>
+      </w:r>
+      <w:r>
+        <w:rPr>
+          <w:rFonts w:ascii="Times New Roman" w:hAnsi="Times New Roman" w:cs="Times New Roman"/>
+        </w:rPr>
+        <w:t xml:space="preserve"> and i</w:t>
+      </w:r>
+      <w:r>
+        <w:rPr>
+          <w:rFonts w:ascii="Times New Roman" w:hAnsi="Times New Roman" w:cs="Times New Roman"/>
+        </w:rPr>
+        <w:t>nform students of the procedures for submitting class work, like lab reports.</w:t>
+      </w:r>
+    </w:p>
+    <w:p>
+      <w:pPr>
+        <w:pStyle w:val="ListParagraph"/>
+        <w:numPr>
+          <w:ilvl w:val="0"/>
+          <w:numId w:val="8"/>
+        </w:numPr>
+        <w:spacing w:after="80"/>
+        <w:jc w:val="both"/>
+        <w:rPr>
+          <w:rFonts w:ascii="Times New Roman" w:hAnsi="Times New Roman" w:cs="Times New Roman"/>
+        </w:rPr>
+      </w:pPr>
+      <w:r>
+        <w:rPr>
+          <w:rFonts w:ascii="Times New Roman" w:hAnsi="Times New Roman" w:cs="Times New Roman"/>
+        </w:rPr>
+        <w:t>Prepare or proctor examinations.</w:t>
+      </w:r>
+    </w:p>
+    <w:p>
+      <w:pPr>
+        <w:pStyle w:val="ListParagraph"/>
+        <w:numPr>
+          <w:ilvl w:val="0"/>
+          <w:numId w:val="8"/>
+        </w:numPr>
+        <w:spacing w:after="80"/>
+        <w:jc w:val="both"/>
+        <w:rPr>
+          <w:rFonts w:ascii="Times New Roman" w:hAnsi="Times New Roman" w:cs="Times New Roman"/>
+        </w:rPr>
+      </w:pPr>
+      <w:r>
+        <w:rPr>
+          <w:rFonts w:ascii="Times New Roman" w:hAnsi="Times New Roman" w:cs="Times New Roman"/>
+        </w:rPr>
+        <w:t>Notify instructors of errors or problems with assignments.</w:t>
+      </w:r>
+    </w:p>
+    <w:p>
+      <w:pPr>
+        <w:pStyle w:val="ListParagraph"/>
+        <w:numPr>
+          <w:ilvl w:val="0"/>
+          <w:numId w:val="8"/>
+        </w:numPr>
+        <w:spacing w:after="80"/>
+        <w:jc w:val="both"/>
+        <w:rPr>
+          <w:rFonts w:ascii="Times New Roman" w:hAnsi="Times New Roman" w:cs="Times New Roman"/>
+        </w:rPr>
+      </w:pPr>
+      <w:r>
+        <w:rPr>
+          <w:rFonts w:ascii="Times New Roman" w:hAnsi="Times New Roman" w:cs="Times New Roman"/>
+        </w:rPr>
+        <w:t>Assist students with solving coding problems.</w:t>
+      </w:r>
+    </w:p>
+    <w:p>
+      <w:pPr>
+        <w:pStyle w:val="ListParagraph"/>
+        <w:numPr>
+          <w:ilvl w:val="0"/>
+          <w:numId w:val="8"/>
+        </w:numPr>
+        <w:spacing w:after="80"/>
+        <w:jc w:val="both"/>
+        <w:rPr>
+          <w:rFonts w:ascii="Times New Roman" w:hAnsi="Times New Roman" w:cs="Times New Roman"/>
+        </w:rPr>
+      </w:pPr>
+      <w:r>
+        <w:rPr>
+          <w:rFonts w:ascii="Times New Roman" w:hAnsi="Times New Roman" w:cs="Times New Roman"/>
+        </w:rPr>
+        <w:t>Assist course teacher in developing teaching materials</w:t>
+      </w:r>
+      <w:r>
+        <w:rPr>
+          <w:rFonts w:ascii="Times New Roman" w:hAnsi="Times New Roman" w:cs="Times New Roman"/>
+        </w:rPr>
+        <w:t xml:space="preserve">, and </w:t>
+      </w:r>
+      <w:r>
+        <w:rPr>
+          <w:rFonts w:ascii="Times New Roman" w:hAnsi="Times New Roman" w:cs="Times New Roman"/>
+        </w:rPr>
+        <w:t>checking students' projects and discussing their project ideas.</w:t>
+      </w:r>
+    </w:p>
+    <w:p>
+      <w:pPr>
+        <w:pStyle w:val="ListParagraph"/>
+        <w:numPr>
+          <w:ilvl w:val="0"/>
+          <w:numId w:val="8"/>
+        </w:numPr>
+        <w:spacing w:after="80"/>
+        <w:jc w:val="both"/>
+        <w:rPr>
+          <w:rFonts w:ascii="Times New Roman" w:hAnsi="Times New Roman" w:cs="Times New Roman"/>
+        </w:rPr>
+      </w:pPr>
+      <w:r>
+        <w:rPr>
+          <w:rFonts w:ascii="Times New Roman" w:hAnsi="Times New Roman" w:cs="Times New Roman"/>
+        </w:rPr>
+        <w:t>Give feedback to the course teacher about students' problems.</w:t>
+      </w:r>
+    </w:p>
+    <w:p>
+      <w:pPr>
+        <w:pStyle w:val="ListParagraph"/>
+        <w:numPr>
+          <w:ilvl w:val="0"/>
+          <w:numId w:val="8"/>
+        </w:numPr>
+        <w:spacing w:after="80"/>
+        <w:jc w:val="both"/>
+        <w:rPr>
+          <w:rFonts w:ascii="Times New Roman" w:hAnsi="Times New Roman" w:cs="Times New Roman"/>
+        </w:rPr>
+      </w:pPr>
+      <w:r>
+        <w:rPr>
+          <w:rFonts w:ascii="Times New Roman" w:hAnsi="Times New Roman" w:cs="Times New Roman"/>
+        </w:rPr>
+        <w:t>Evaluate lab performance.</w:t>
+      </w:r>
+    </w:p>
+    <w:p>
+      <w:pPr>
+        <w:ind w:left="720"/>
+        <w:rPr>
+          <w:rFonts w:ascii="Times New Roman" w:hAnsi="Times New Roman" w:cs="Times New Roman"/>
+        </w:rPr>
+      </w:pPr>
     </w:p>
     <w:p>
       <w:pPr>
@@ -2168,7 +2454,6 @@
           <w:color w:val="auto"/>
         </w:rPr>
       </w:pPr>
-      <w:proofErr w:type="spellStart"/>
       <w:r>
         <w:rPr>
           <w:rStyle w:val="fontstyle01"/>
@@ -2177,18 +2462,7 @@
           <w:bCs/>
           <w:color w:val="auto"/>
         </w:rPr>
-        <w:t>Asl_ChatBot</w:t>
-      </w:r>
-      <w:proofErr w:type="spellEnd"/>
-      <w:r>
-        <w:rPr>
-          <w:rStyle w:val="fontstyle01"/>
-          <w:rFonts w:ascii="Times New Roman" w:hAnsi="Times New Roman" w:cs="Times New Roman"/>
-          <w:b/>
-          <w:bCs/>
-          <w:color w:val="auto"/>
-        </w:rPr>
-        <w:t xml:space="preserve"> – </w:t>
+        <w:t xml:space="preserve">Asl_ChatBot – </w:t>
       </w:r>
       <w:r>
         <w:rPr>
@@ -2241,7 +2515,6 @@
         </w:rPr>
         <w:t xml:space="preserve"> Analyze and Rate sentiment of sentences in any text using the BERT model ‘</w:t>
       </w:r>
-      <w:proofErr w:type="spellStart"/>
       <w:r>
         <w:rPr>
           <w:rFonts w:ascii="Times New Roman" w:hAnsi="Times New Roman" w:cs="Times New Roman"/>
@@ -2249,17 +2522,7 @@
           <w:szCs w:val="21"/>
           <w:shd w:val="clear" w:color="auto" w:fill="EEEEEE"/>
         </w:rPr>
-        <w:t>bert</w:t>
-      </w:r>
-      <w:proofErr w:type="spellEnd"/>
-      <w:r>
-        <w:rPr>
-          <w:rFonts w:ascii="Times New Roman" w:hAnsi="Times New Roman" w:cs="Times New Roman"/>
-          <w:sz w:val="21"/>
-          <w:szCs w:val="21"/>
-          <w:shd w:val="clear" w:color="auto" w:fill="EEEEEE"/>
-        </w:rPr>
-        <w:t>-base-multilingual-uncased-sentiment</w:t>
+        <w:t>bert-base-multilingual-uncased-sentiment</w:t>
       </w:r>
       <w:r>
         <w:rPr>
@@ -2290,96 +2553,101 @@
         </w:rPr>
         <w:t xml:space="preserve">Link: </w:t>
       </w:r>
-      <w:hyperlink r:id="rId8" w:history="1">
-        <w:proofErr w:type="spellStart"/>
+      <w:hyperlink r:id="rId10" w:history="1">
         <w:r>
           <w:rPr>
             <w:rStyle w:val="Hyperlink"/>
             <w:rFonts w:ascii="Times New Roman" w:hAnsi="Times New Roman" w:cs="Times New Roman"/>
             <w:color w:val="0070C0"/>
           </w:rPr>
-          <w:t>nlp</w:t>
+          <w:t>nlp/sentiment_analysis_using_bert/sentiment_analysis.ipynb at main · abs-sayem/nlp (github.com)</w:t>
         </w:r>
-        <w:proofErr w:type="spellEnd"/>
+      </w:hyperlink>
+    </w:p>
+    <w:p>
+      <w:pPr>
+        <w:pStyle w:val="ListParagraph"/>
+        <w:numPr>
+          <w:ilvl w:val="0"/>
+          <w:numId w:val="1"/>
+        </w:numPr>
+        <w:jc w:val="both"/>
+        <w:rPr>
+          <w:rStyle w:val="fontstyle01"/>
+          <w:rFonts w:ascii="Times New Roman" w:hAnsi="Times New Roman" w:cs="Times New Roman"/>
+          <w:b/>
+          <w:bCs/>
+          <w:color w:val="auto"/>
+        </w:rPr>
+      </w:pPr>
+      <w:r>
+        <w:rPr>
+          <w:rStyle w:val="fontstyle01"/>
+          <w:rFonts w:ascii="Times New Roman" w:hAnsi="Times New Roman" w:cs="Times New Roman"/>
+          <w:b/>
+          <w:bCs/>
+          <w:color w:val="auto"/>
+        </w:rPr>
+        <w:lastRenderedPageBreak/>
+        <w:t xml:space="preserve">Total NLP </w:t>
+      </w:r>
+      <w:r>
+        <w:rPr>
+          <w:rStyle w:val="fontstyle01"/>
+          <w:rFonts w:ascii="Times New Roman" w:hAnsi="Times New Roman" w:cs="Times New Roman"/>
+          <w:b/>
+          <w:bCs/>
+          <w:color w:val="auto"/>
+        </w:rPr>
+        <w:t>–</w:t>
+      </w:r>
+      <w:r>
+        <w:rPr>
+          <w:rStyle w:val="fontstyle01"/>
+          <w:rFonts w:ascii="Times New Roman" w:hAnsi="Times New Roman" w:cs="Times New Roman"/>
+          <w:b/>
+          <w:bCs/>
+          <w:color w:val="auto"/>
+        </w:rPr>
+        <w:t xml:space="preserve"> </w:t>
+      </w:r>
+      <w:r>
+        <w:rPr>
+          <w:rStyle w:val="fontstyle01"/>
+          <w:rFonts w:ascii="Times New Roman" w:hAnsi="Times New Roman" w:cs="Times New Roman"/>
+          <w:color w:val="auto"/>
+        </w:rPr>
+        <w:t>Includes data cleaning, exploratory data analysis, sentiment analysis, topic modeling and text generation.</w:t>
+      </w:r>
+    </w:p>
+    <w:p>
+      <w:pPr>
+        <w:pStyle w:val="ListParagraph"/>
+        <w:jc w:val="both"/>
+        <w:rPr>
+          <w:rStyle w:val="fontstyle01"/>
+          <w:rFonts w:ascii="Times New Roman" w:hAnsi="Times New Roman" w:cs="Times New Roman"/>
+          <w:color w:val="auto"/>
+        </w:rPr>
+      </w:pPr>
+      <w:r>
+        <w:rPr>
+          <w:rStyle w:val="fontstyle01"/>
+          <w:rFonts w:ascii="Times New Roman" w:hAnsi="Times New Roman" w:cs="Times New Roman"/>
+          <w:b/>
+          <w:bCs/>
+          <w:color w:val="auto"/>
+        </w:rPr>
+        <w:t xml:space="preserve">Link: </w:t>
+      </w:r>
+      <w:hyperlink r:id="rId11" w:history="1">
         <w:r>
           <w:rPr>
             <w:rStyle w:val="Hyperlink"/>
             <w:rFonts w:ascii="Times New Roman" w:hAnsi="Times New Roman" w:cs="Times New Roman"/>
             <w:color w:val="0070C0"/>
           </w:rPr>
-          <w:t>/</w:t>
-        </w:r>
-        <w:proofErr w:type="spellStart"/>
-        <w:r>
-          <w:rPr>
-            <w:rStyle w:val="Hyperlink"/>
-            <w:rFonts w:ascii="Times New Roman" w:hAnsi="Times New Roman" w:cs="Times New Roman"/>
-            <w:color w:val="0070C0"/>
-          </w:rPr>
-          <w:t>sentiment_analysis_using_bert</w:t>
-        </w:r>
-        <w:proofErr w:type="spellEnd"/>
-        <w:r>
-          <w:rPr>
-            <w:rStyle w:val="Hyperlink"/>
-            <w:rFonts w:ascii="Times New Roman" w:hAnsi="Times New Roman" w:cs="Times New Roman"/>
-            <w:color w:val="0070C0"/>
-          </w:rPr>
-          <w:t>/</w:t>
-        </w:r>
-        <w:proofErr w:type="spellStart"/>
-        <w:r>
-          <w:rPr>
-            <w:rStyle w:val="Hyperlink"/>
-            <w:rFonts w:ascii="Times New Roman" w:hAnsi="Times New Roman" w:cs="Times New Roman"/>
-            <w:color w:val="0070C0"/>
-          </w:rPr>
-          <w:t>sentiment_analysis.ipynb</w:t>
-        </w:r>
-        <w:proofErr w:type="spellEnd"/>
-        <w:r>
-          <w:rPr>
-            <w:rStyle w:val="Hyperlink"/>
-            <w:rFonts w:ascii="Times New Roman" w:hAnsi="Times New Roman" w:cs="Times New Roman"/>
-            <w:color w:val="0070C0"/>
-          </w:rPr>
-          <w:t xml:space="preserve"> at main · abs-</w:t>
-        </w:r>
-        <w:proofErr w:type="spellStart"/>
-        <w:r>
-          <w:rPr>
-            <w:rStyle w:val="Hyperlink"/>
-            <w:rFonts w:ascii="Times New Roman" w:hAnsi="Times New Roman" w:cs="Times New Roman"/>
-            <w:color w:val="0070C0"/>
-          </w:rPr>
-          <w:t>sayem</w:t>
-        </w:r>
-        <w:proofErr w:type="spellEnd"/>
-        <w:r>
-          <w:rPr>
-            <w:rStyle w:val="Hyperlink"/>
-            <w:rFonts w:ascii="Times New Roman" w:hAnsi="Times New Roman" w:cs="Times New Roman"/>
-            <w:color w:val="0070C0"/>
-          </w:rPr>
-          <w:t>/</w:t>
-        </w:r>
-        <w:proofErr w:type="spellStart"/>
-        <w:r>
-          <w:rPr>
-            <w:rStyle w:val="Hyperlink"/>
-            <w:rFonts w:ascii="Times New Roman" w:hAnsi="Times New Roman" w:cs="Times New Roman"/>
-            <w:color w:val="0070C0"/>
-          </w:rPr>
-          <w:t>nlp</w:t>
-        </w:r>
-        <w:proofErr w:type="spellEnd"/>
-        <w:r>
-          <w:rPr>
-            <w:rStyle w:val="Hyperlink"/>
-            <w:rFonts w:ascii="Times New Roman" w:hAnsi="Times New Roman" w:cs="Times New Roman"/>
-            <w:color w:val="0070C0"/>
-          </w:rPr>
-          <w:t xml:space="preserve"> (github.com)</w:t>
+          <w:t>nlp/total_nlp-alice_xhao at main · abs-sayem/nlp (github.com)</w:t>
         </w:r>
       </w:hyperlink>
     </w:p>
@@ -2407,35 +2675,15 @@
           <w:bCs/>
           <w:color w:val="auto"/>
         </w:rPr>
-        <w:t xml:space="preserve">Total NLP </w:t>
+        <w:t xml:space="preserve">Character Wise Text Generation – </w:t>
       </w:r>
       <w:r>
         <w:rPr>
           <w:rStyle w:val="fontstyle01"/>
           <w:rFonts w:ascii="Times New Roman" w:hAnsi="Times New Roman" w:cs="Times New Roman"/>
-          <w:b/>
-          <w:bCs/>
           <w:color w:val="auto"/>
         </w:rPr>
-        <w:t>–</w:t>
-      </w:r>
-      <w:r>
-        <w:rPr>
-          <w:rStyle w:val="fontstyle01"/>
-          <w:rFonts w:ascii="Times New Roman" w:hAnsi="Times New Roman" w:cs="Times New Roman"/>
-          <w:b/>
-          <w:bCs/>
-          <w:color w:val="auto"/>
-        </w:rPr>
-        <w:t xml:space="preserve"> </w:t>
-      </w:r>
-      <w:r>
-        <w:rPr>
-          <w:rStyle w:val="fontstyle01"/>
-          <w:rFonts w:ascii="Times New Roman" w:hAnsi="Times New Roman" w:cs="Times New Roman"/>
-          <w:color w:val="auto"/>
-        </w:rPr>
-        <w:t>Includes data cleaning, exploratory data analysis, sentiment analysis, topic modeling and text generation.</w:t>
+        <w:t>A generative model for text (character by character) using LSTM recurrent neural network with Keras in Python.</w:t>
       </w:r>
     </w:p>
     <w:p>
@@ -2445,154 +2693,6 @@
         <w:rPr>
           <w:rStyle w:val="fontstyle01"/>
           <w:rFonts w:ascii="Times New Roman" w:hAnsi="Times New Roman" w:cs="Times New Roman"/>
-          <w:color w:val="auto"/>
-        </w:rPr>
-      </w:pPr>
-      <w:r>
-        <w:rPr>
-          <w:rStyle w:val="fontstyle01"/>
-          <w:rFonts w:ascii="Times New Roman" w:hAnsi="Times New Roman" w:cs="Times New Roman"/>
-          <w:b/>
-          <w:bCs/>
-          <w:color w:val="auto"/>
-        </w:rPr>
-        <w:t xml:space="preserve">Link: </w:t>
-      </w:r>
-      <w:hyperlink r:id="rId9" w:history="1">
-        <w:proofErr w:type="spellStart"/>
-        <w:r>
-          <w:rPr>
-            <w:rStyle w:val="Hyperlink"/>
-            <w:rFonts w:ascii="Times New Roman" w:hAnsi="Times New Roman" w:cs="Times New Roman"/>
-            <w:color w:val="0070C0"/>
-          </w:rPr>
-          <w:t>nlp</w:t>
-        </w:r>
-        <w:proofErr w:type="spellEnd"/>
-        <w:r>
-          <w:rPr>
-            <w:rStyle w:val="Hyperlink"/>
-            <w:rFonts w:ascii="Times New Roman" w:hAnsi="Times New Roman" w:cs="Times New Roman"/>
-            <w:color w:val="0070C0"/>
-          </w:rPr>
-          <w:t>/</w:t>
-        </w:r>
-        <w:proofErr w:type="spellStart"/>
-        <w:r>
-          <w:rPr>
-            <w:rStyle w:val="Hyperlink"/>
-            <w:rFonts w:ascii="Times New Roman" w:hAnsi="Times New Roman" w:cs="Times New Roman"/>
-            <w:color w:val="0070C0"/>
-          </w:rPr>
-          <w:t>total_nlp-alice_xhao</w:t>
-        </w:r>
-        <w:proofErr w:type="spellEnd"/>
-        <w:r>
-          <w:rPr>
-            <w:rStyle w:val="Hyperlink"/>
-            <w:rFonts w:ascii="Times New Roman" w:hAnsi="Times New Roman" w:cs="Times New Roman"/>
-            <w:color w:val="0070C0"/>
-          </w:rPr>
-          <w:t xml:space="preserve"> at main · abs-</w:t>
-        </w:r>
-        <w:proofErr w:type="spellStart"/>
-        <w:r>
-          <w:rPr>
-            <w:rStyle w:val="Hyperlink"/>
-            <w:rFonts w:ascii="Times New Roman" w:hAnsi="Times New Roman" w:cs="Times New Roman"/>
-            <w:color w:val="0070C0"/>
-          </w:rPr>
-          <w:t>sayem</w:t>
-        </w:r>
-        <w:proofErr w:type="spellEnd"/>
-        <w:r>
-          <w:rPr>
-            <w:rStyle w:val="Hyperlink"/>
-            <w:rFonts w:ascii="Times New Roman" w:hAnsi="Times New Roman" w:cs="Times New Roman"/>
-            <w:color w:val="0070C0"/>
-          </w:rPr>
-          <w:t>/</w:t>
-        </w:r>
-        <w:proofErr w:type="spellStart"/>
-        <w:r>
-          <w:rPr>
-            <w:rStyle w:val="Hyperlink"/>
-            <w:rFonts w:ascii="Times New Roman" w:hAnsi="Times New Roman" w:cs="Times New Roman"/>
-            <w:color w:val="0070C0"/>
-          </w:rPr>
-          <w:t>nlp</w:t>
-        </w:r>
-        <w:proofErr w:type="spellEnd"/>
-        <w:r>
-          <w:rPr>
-            <w:rStyle w:val="Hyperlink"/>
-            <w:rFonts w:ascii="Times New Roman" w:hAnsi="Times New Roman" w:cs="Times New Roman"/>
-            <w:color w:val="0070C0"/>
-          </w:rPr>
-          <w:t xml:space="preserve"> (github.com)</w:t>
-        </w:r>
-      </w:hyperlink>
-    </w:p>
-    <w:p>
-      <w:pPr>
-        <w:pStyle w:val="ListParagraph"/>
-        <w:numPr>
-          <w:ilvl w:val="0"/>
-          <w:numId w:val="1"/>
-        </w:numPr>
-        <w:jc w:val="both"/>
-        <w:rPr>
-          <w:rStyle w:val="fontstyle01"/>
-          <w:rFonts w:ascii="Times New Roman" w:hAnsi="Times New Roman" w:cs="Times New Roman"/>
-          <w:b/>
-          <w:bCs/>
-          <w:color w:val="auto"/>
-        </w:rPr>
-      </w:pPr>
-      <w:r>
-        <w:rPr>
-          <w:rStyle w:val="fontstyle01"/>
-          <w:rFonts w:ascii="Times New Roman" w:hAnsi="Times New Roman" w:cs="Times New Roman"/>
-          <w:b/>
-          <w:bCs/>
-          <w:color w:val="auto"/>
-        </w:rPr>
-        <w:t xml:space="preserve">Character Wise Text Generation – </w:t>
-      </w:r>
-      <w:r>
-        <w:rPr>
-          <w:rStyle w:val="fontstyle01"/>
-          <w:rFonts w:ascii="Times New Roman" w:hAnsi="Times New Roman" w:cs="Times New Roman"/>
-          <w:color w:val="auto"/>
-        </w:rPr>
-        <w:t xml:space="preserve">A generative model for text (character by character) using LSTM recurrent neural network with </w:t>
-      </w:r>
-      <w:proofErr w:type="spellStart"/>
-      <w:r>
-        <w:rPr>
-          <w:rStyle w:val="fontstyle01"/>
-          <w:rFonts w:ascii="Times New Roman" w:hAnsi="Times New Roman" w:cs="Times New Roman"/>
-          <w:color w:val="auto"/>
-        </w:rPr>
-        <w:t>Keras</w:t>
-      </w:r>
-      <w:proofErr w:type="spellEnd"/>
-      <w:r>
-        <w:rPr>
-          <w:rStyle w:val="fontstyle01"/>
-          <w:rFonts w:ascii="Times New Roman" w:hAnsi="Times New Roman" w:cs="Times New Roman"/>
-          <w:color w:val="auto"/>
-        </w:rPr>
-        <w:t xml:space="preserve"> in Python.</w:t>
-      </w:r>
-    </w:p>
-    <w:p>
-      <w:pPr>
-        <w:pStyle w:val="ListParagraph"/>
-        <w:jc w:val="both"/>
-        <w:rPr>
-          <w:rStyle w:val="fontstyle01"/>
-          <w:rFonts w:ascii="Times New Roman" w:hAnsi="Times New Roman" w:cs="Times New Roman"/>
           <w:color w:val="C45911" w:themeColor="accent2" w:themeShade="BF"/>
           <w:u w:val="single"/>
         </w:rPr>
@@ -2606,275 +2706,6 @@
           <w:color w:val="auto"/>
         </w:rPr>
         <w:t xml:space="preserve">Link: </w:t>
-      </w:r>
-      <w:hyperlink r:id="rId10" w:history="1">
-        <w:proofErr w:type="spellStart"/>
-        <w:r>
-          <w:rPr>
-            <w:rStyle w:val="Hyperlink"/>
-            <w:rFonts w:ascii="Times New Roman" w:hAnsi="Times New Roman" w:cs="Times New Roman"/>
-            <w:color w:val="0070C0"/>
-          </w:rPr>
-          <w:t>nlp</w:t>
-        </w:r>
-        <w:proofErr w:type="spellEnd"/>
-        <w:r>
-          <w:rPr>
-            <w:rStyle w:val="Hyperlink"/>
-            <w:rFonts w:ascii="Times New Roman" w:hAnsi="Times New Roman" w:cs="Times New Roman"/>
-            <w:color w:val="0070C0"/>
-          </w:rPr>
-          <w:t>/</w:t>
-        </w:r>
-        <w:proofErr w:type="spellStart"/>
-        <w:r>
-          <w:rPr>
-            <w:rStyle w:val="Hyperlink"/>
-            <w:rFonts w:ascii="Times New Roman" w:hAnsi="Times New Roman" w:cs="Times New Roman"/>
-            <w:color w:val="0070C0"/>
-          </w:rPr>
-          <w:t>character_wise_text_generation</w:t>
-        </w:r>
-        <w:proofErr w:type="spellEnd"/>
-        <w:r>
-          <w:rPr>
-            <w:rStyle w:val="Hyperlink"/>
-            <w:rFonts w:ascii="Times New Roman" w:hAnsi="Times New Roman" w:cs="Times New Roman"/>
-            <w:color w:val="0070C0"/>
-          </w:rPr>
-          <w:t xml:space="preserve"> at main · abs-</w:t>
-        </w:r>
-        <w:proofErr w:type="spellStart"/>
-        <w:r>
-          <w:rPr>
-            <w:rStyle w:val="Hyperlink"/>
-            <w:rFonts w:ascii="Times New Roman" w:hAnsi="Times New Roman" w:cs="Times New Roman"/>
-            <w:color w:val="0070C0"/>
-          </w:rPr>
-          <w:t>sayem</w:t>
-        </w:r>
-        <w:proofErr w:type="spellEnd"/>
-        <w:r>
-          <w:rPr>
-            <w:rStyle w:val="Hyperlink"/>
-            <w:rFonts w:ascii="Times New Roman" w:hAnsi="Times New Roman" w:cs="Times New Roman"/>
-            <w:color w:val="0070C0"/>
-          </w:rPr>
-          <w:t>/</w:t>
-        </w:r>
-        <w:proofErr w:type="spellStart"/>
-        <w:r>
-          <w:rPr>
-            <w:rStyle w:val="Hyperlink"/>
-            <w:rFonts w:ascii="Times New Roman" w:hAnsi="Times New Roman" w:cs="Times New Roman"/>
-            <w:color w:val="0070C0"/>
-          </w:rPr>
-          <w:t>nlp</w:t>
-        </w:r>
-        <w:proofErr w:type="spellEnd"/>
-        <w:r>
-          <w:rPr>
-            <w:rStyle w:val="Hyperlink"/>
-            <w:rFonts w:ascii="Times New Roman" w:hAnsi="Times New Roman" w:cs="Times New Roman"/>
-            <w:color w:val="0070C0"/>
-          </w:rPr>
-          <w:t xml:space="preserve"> (github.com)</w:t>
-        </w:r>
-      </w:hyperlink>
-    </w:p>
-    <w:p>
-      <w:pPr>
-        <w:pStyle w:val="ListParagraph"/>
-        <w:numPr>
-          <w:ilvl w:val="0"/>
-          <w:numId w:val="1"/>
-        </w:numPr>
-        <w:jc w:val="both"/>
-        <w:rPr>
-          <w:rStyle w:val="fontstyle01"/>
-          <w:rFonts w:ascii="Times New Roman" w:hAnsi="Times New Roman" w:cs="Times New Roman"/>
-          <w:b/>
-          <w:bCs/>
-          <w:color w:val="auto"/>
-        </w:rPr>
-      </w:pPr>
-      <w:r>
-        <w:rPr>
-          <w:rStyle w:val="fontstyle01"/>
-          <w:rFonts w:ascii="Times New Roman" w:hAnsi="Times New Roman" w:cs="Times New Roman"/>
-          <w:b/>
-          <w:bCs/>
-          <w:color w:val="auto"/>
-        </w:rPr>
-        <w:t xml:space="preserve">Question Answering from Text – </w:t>
-      </w:r>
-      <w:r>
-        <w:rPr>
-          <w:rStyle w:val="fontstyle01"/>
-          <w:rFonts w:ascii="Times New Roman" w:hAnsi="Times New Roman" w:cs="Times New Roman"/>
-          <w:color w:val="auto"/>
-        </w:rPr>
-        <w:t>A simple Chatbot that import a text file and answer any questions related to the text in the file.</w:t>
-      </w:r>
-    </w:p>
-    <w:p>
-      <w:pPr>
-        <w:pStyle w:val="ListParagraph"/>
-        <w:jc w:val="both"/>
-        <w:rPr>
-          <w:rStyle w:val="fontstyle01"/>
-          <w:rFonts w:ascii="Times New Roman" w:hAnsi="Times New Roman" w:cs="Times New Roman"/>
-          <w:color w:val="0070C0"/>
-        </w:rPr>
-      </w:pPr>
-      <w:r>
-        <w:rPr>
-          <w:rStyle w:val="fontstyle01"/>
-          <w:rFonts w:ascii="Times New Roman" w:hAnsi="Times New Roman" w:cs="Times New Roman"/>
-          <w:b/>
-          <w:bCs/>
-          <w:color w:val="auto"/>
-        </w:rPr>
-        <w:t xml:space="preserve">Link: </w:t>
-      </w:r>
-      <w:hyperlink r:id="rId11" w:history="1">
-        <w:proofErr w:type="spellStart"/>
-        <w:r>
-          <w:rPr>
-            <w:rStyle w:val="Hyperlink"/>
-            <w:rFonts w:ascii="Times New Roman" w:hAnsi="Times New Roman" w:cs="Times New Roman"/>
-            <w:color w:val="0070C0"/>
-          </w:rPr>
-          <w:t>nlp</w:t>
-        </w:r>
-        <w:proofErr w:type="spellEnd"/>
-        <w:r>
-          <w:rPr>
-            <w:rStyle w:val="Hyperlink"/>
-            <w:rFonts w:ascii="Times New Roman" w:hAnsi="Times New Roman" w:cs="Times New Roman"/>
-            <w:color w:val="0070C0"/>
-          </w:rPr>
-          <w:t>/</w:t>
-        </w:r>
-        <w:proofErr w:type="spellStart"/>
-        <w:r>
-          <w:rPr>
-            <w:rStyle w:val="Hyperlink"/>
-            <w:rFonts w:ascii="Times New Roman" w:hAnsi="Times New Roman" w:cs="Times New Roman"/>
-            <w:color w:val="0070C0"/>
-          </w:rPr>
-          <w:t>question_answering_from_text</w:t>
-        </w:r>
-        <w:proofErr w:type="spellEnd"/>
-        <w:r>
-          <w:rPr>
-            <w:rStyle w:val="Hyperlink"/>
-            <w:rFonts w:ascii="Times New Roman" w:hAnsi="Times New Roman" w:cs="Times New Roman"/>
-            <w:color w:val="0070C0"/>
-          </w:rPr>
-          <w:t xml:space="preserve"> at main · abs-</w:t>
-        </w:r>
-        <w:proofErr w:type="spellStart"/>
-        <w:r>
-          <w:rPr>
-            <w:rStyle w:val="Hyperlink"/>
-            <w:rFonts w:ascii="Times New Roman" w:hAnsi="Times New Roman" w:cs="Times New Roman"/>
-            <w:color w:val="0070C0"/>
-          </w:rPr>
-          <w:t>sayem</w:t>
-        </w:r>
-        <w:proofErr w:type="spellEnd"/>
-        <w:r>
-          <w:rPr>
-            <w:rStyle w:val="Hyperlink"/>
-            <w:rFonts w:ascii="Times New Roman" w:hAnsi="Times New Roman" w:cs="Times New Roman"/>
-            <w:color w:val="0070C0"/>
-          </w:rPr>
-          <w:t>/</w:t>
-        </w:r>
-        <w:proofErr w:type="spellStart"/>
-        <w:r>
-          <w:rPr>
-            <w:rStyle w:val="Hyperlink"/>
-            <w:rFonts w:ascii="Times New Roman" w:hAnsi="Times New Roman" w:cs="Times New Roman"/>
-            <w:color w:val="0070C0"/>
-          </w:rPr>
-          <w:t>nlp</w:t>
-        </w:r>
-        <w:proofErr w:type="spellEnd"/>
-        <w:r>
-          <w:rPr>
-            <w:rStyle w:val="Hyperlink"/>
-            <w:rFonts w:ascii="Times New Roman" w:hAnsi="Times New Roman" w:cs="Times New Roman"/>
-            <w:color w:val="0070C0"/>
-          </w:rPr>
-          <w:t xml:space="preserve"> (github.com)</w:t>
-        </w:r>
-      </w:hyperlink>
-    </w:p>
-    <w:p>
-      <w:pPr>
-        <w:pStyle w:val="ListParagraph"/>
-        <w:numPr>
-          <w:ilvl w:val="0"/>
-          <w:numId w:val="1"/>
-        </w:numPr>
-        <w:jc w:val="both"/>
-        <w:rPr>
-          <w:rStyle w:val="fontstyle01"/>
-          <w:rFonts w:ascii="Times New Roman" w:hAnsi="Times New Roman" w:cs="Times New Roman"/>
-          <w:b/>
-          <w:bCs/>
-          <w:color w:val="auto"/>
-        </w:rPr>
-      </w:pPr>
-      <w:r>
-        <w:rPr>
-          <w:rStyle w:val="fontstyle01"/>
-          <w:rFonts w:ascii="Times New Roman" w:hAnsi="Times New Roman" w:cs="Times New Roman"/>
-          <w:b/>
-          <w:bCs/>
-          <w:color w:val="auto"/>
-        </w:rPr>
-        <w:t xml:space="preserve">Summarization using Transformer: </w:t>
-      </w:r>
-      <w:r>
-        <w:rPr>
-          <w:rStyle w:val="fontstyle01"/>
-          <w:rFonts w:ascii="Times New Roman" w:hAnsi="Times New Roman" w:cs="Times New Roman"/>
-          <w:color w:val="auto"/>
-        </w:rPr>
-        <w:t>Build a summarization pipeline, summarize any text using transformer model.</w:t>
-      </w:r>
-    </w:p>
-    <w:p>
-      <w:pPr>
-        <w:pStyle w:val="ListParagraph"/>
-        <w:rPr>
-          <w:rStyle w:val="fontstyle01"/>
-          <w:rFonts w:ascii="Times New Roman" w:hAnsi="Times New Roman" w:cs="Times New Roman"/>
-          <w:b/>
-          <w:bCs/>
-          <w:color w:val="auto"/>
-        </w:rPr>
-      </w:pPr>
-      <w:r>
-        <w:rPr>
-          <w:rStyle w:val="fontstyle01"/>
-          <w:rFonts w:ascii="Times New Roman" w:hAnsi="Times New Roman" w:cs="Times New Roman"/>
-          <w:b/>
-          <w:bCs/>
-          <w:color w:val="auto"/>
-        </w:rPr>
-        <w:t>Link:</w:t>
-      </w:r>
-      <w:r>
-        <w:rPr>
-          <w:rStyle w:val="fontstyle01"/>
-          <w:rFonts w:ascii="Times New Roman" w:hAnsi="Times New Roman" w:cs="Times New Roman"/>
-          <w:color w:val="auto"/>
-        </w:rPr>
-        <w:t xml:space="preserve"> </w:t>
       </w:r>
       <w:hyperlink r:id="rId12" w:history="1">
         <w:r>
@@ -2883,43 +2714,234 @@
             <w:rFonts w:ascii="Times New Roman" w:hAnsi="Times New Roman" w:cs="Times New Roman"/>
             <w:color w:val="0070C0"/>
           </w:rPr>
-          <w:t>deep_learning/summarization/summarization_using_transformer.ipynb at main · abs-</w:t>
+          <w:t>nlp/character_wise_text_generation at main · abs-sayem/nlp (github.com)</w:t>
         </w:r>
-        <w:proofErr w:type="spellStart"/>
+      </w:hyperlink>
+    </w:p>
+    <w:p>
+      <w:pPr>
+        <w:pStyle w:val="ListParagraph"/>
+        <w:numPr>
+          <w:ilvl w:val="0"/>
+          <w:numId w:val="1"/>
+        </w:numPr>
+        <w:jc w:val="both"/>
+        <w:rPr>
+          <w:rStyle w:val="fontstyle01"/>
+          <w:rFonts w:ascii="Times New Roman" w:hAnsi="Times New Roman" w:cs="Times New Roman"/>
+          <w:b/>
+          <w:bCs/>
+          <w:color w:val="auto"/>
+        </w:rPr>
+      </w:pPr>
+      <w:r>
+        <w:rPr>
+          <w:rStyle w:val="fontstyle01"/>
+          <w:rFonts w:ascii="Times New Roman" w:hAnsi="Times New Roman" w:cs="Times New Roman"/>
+          <w:b/>
+          <w:bCs/>
+          <w:color w:val="auto"/>
+        </w:rPr>
+        <w:t xml:space="preserve">Question Answering from Text – </w:t>
+      </w:r>
+      <w:r>
+        <w:rPr>
+          <w:rStyle w:val="fontstyle01"/>
+          <w:rFonts w:ascii="Times New Roman" w:hAnsi="Times New Roman" w:cs="Times New Roman"/>
+          <w:color w:val="auto"/>
+        </w:rPr>
+        <w:t>A simple Chatbot that import a text file and answer any questions related to the text in the file.</w:t>
+      </w:r>
+    </w:p>
+    <w:p>
+      <w:pPr>
+        <w:pStyle w:val="ListParagraph"/>
+        <w:jc w:val="both"/>
+        <w:rPr>
+          <w:rStyle w:val="fontstyle01"/>
+          <w:rFonts w:ascii="Times New Roman" w:hAnsi="Times New Roman" w:cs="Times New Roman"/>
+          <w:color w:val="0070C0"/>
+        </w:rPr>
+      </w:pPr>
+      <w:r>
+        <w:rPr>
+          <w:rStyle w:val="fontstyle01"/>
+          <w:rFonts w:ascii="Times New Roman" w:hAnsi="Times New Roman" w:cs="Times New Roman"/>
+          <w:b/>
+          <w:bCs/>
+          <w:color w:val="auto"/>
+        </w:rPr>
+        <w:t xml:space="preserve">Link: </w:t>
+      </w:r>
+      <w:hyperlink r:id="rId13" w:history="1">
         <w:r>
           <w:rPr>
             <w:rStyle w:val="Hyperlink"/>
             <w:rFonts w:ascii="Times New Roman" w:hAnsi="Times New Roman" w:cs="Times New Roman"/>
             <w:color w:val="0070C0"/>
           </w:rPr>
-          <w:t>sayem</w:t>
+          <w:t>nlp/question_answering_from_text at main · abs-sayem/nlp (github.com)</w:t>
         </w:r>
-        <w:proofErr w:type="spellEnd"/>
+      </w:hyperlink>
+    </w:p>
+    <w:p>
+      <w:pPr>
+        <w:pStyle w:val="ListParagraph"/>
+        <w:numPr>
+          <w:ilvl w:val="0"/>
+          <w:numId w:val="1"/>
+        </w:numPr>
+        <w:jc w:val="both"/>
+        <w:rPr>
+          <w:rStyle w:val="fontstyle01"/>
+          <w:rFonts w:ascii="Times New Roman" w:hAnsi="Times New Roman" w:cs="Times New Roman"/>
+          <w:b/>
+          <w:bCs/>
+          <w:color w:val="auto"/>
+        </w:rPr>
+      </w:pPr>
+      <w:r>
+        <w:rPr>
+          <w:rStyle w:val="fontstyle01"/>
+          <w:rFonts w:ascii="Times New Roman" w:hAnsi="Times New Roman" w:cs="Times New Roman"/>
+          <w:b/>
+          <w:bCs/>
+          <w:color w:val="auto"/>
+        </w:rPr>
+        <w:t xml:space="preserve">Summarization using Transformer: </w:t>
+      </w:r>
+      <w:r>
+        <w:rPr>
+          <w:rStyle w:val="fontstyle01"/>
+          <w:rFonts w:ascii="Times New Roman" w:hAnsi="Times New Roman" w:cs="Times New Roman"/>
+          <w:color w:val="auto"/>
+        </w:rPr>
+        <w:t>Build a summarization pipeline, summarize any text using transformer model.</w:t>
+      </w:r>
+    </w:p>
+    <w:p>
+      <w:pPr>
+        <w:pStyle w:val="ListParagraph"/>
+        <w:rPr>
+          <w:rStyle w:val="fontstyle01"/>
+          <w:rFonts w:ascii="Times New Roman" w:hAnsi="Times New Roman" w:cs="Times New Roman"/>
+          <w:b/>
+          <w:bCs/>
+          <w:color w:val="auto"/>
+        </w:rPr>
+      </w:pPr>
+      <w:r>
+        <w:rPr>
+          <w:rStyle w:val="fontstyle01"/>
+          <w:rFonts w:ascii="Times New Roman" w:hAnsi="Times New Roman" w:cs="Times New Roman"/>
+          <w:b/>
+          <w:bCs/>
+          <w:color w:val="auto"/>
+        </w:rPr>
+        <w:t>Link:</w:t>
+      </w:r>
+      <w:r>
+        <w:rPr>
+          <w:rStyle w:val="fontstyle01"/>
+          <w:rFonts w:ascii="Times New Roman" w:hAnsi="Times New Roman" w:cs="Times New Roman"/>
+          <w:color w:val="auto"/>
+        </w:rPr>
+        <w:t xml:space="preserve"> </w:t>
+      </w:r>
+      <w:hyperlink r:id="rId14" w:history="1">
         <w:r>
           <w:rPr>
             <w:rStyle w:val="Hyperlink"/>
             <w:rFonts w:ascii="Times New Roman" w:hAnsi="Times New Roman" w:cs="Times New Roman"/>
             <w:color w:val="0070C0"/>
           </w:rPr>
-          <w:t>/</w:t>
+          <w:t>deep_learning/summarization/summarization_using_transformer.ipynb at main · abs-sayem/deep_learning (github.com)</w:t>
         </w:r>
-        <w:proofErr w:type="spellStart"/>
+      </w:hyperlink>
+    </w:p>
+    <w:p>
+      <w:pPr>
+        <w:pStyle w:val="ListParagraph"/>
+        <w:numPr>
+          <w:ilvl w:val="0"/>
+          <w:numId w:val="1"/>
+        </w:numPr>
+        <w:jc w:val="both"/>
+        <w:rPr>
+          <w:rStyle w:val="fontstyle01"/>
+          <w:rFonts w:ascii="Times New Roman" w:hAnsi="Times New Roman" w:cs="Times New Roman"/>
+          <w:b/>
+          <w:bCs/>
+          <w:color w:val="auto"/>
+        </w:rPr>
+      </w:pPr>
+      <w:r>
+        <w:rPr>
+          <w:rStyle w:val="fontstyle01"/>
+          <w:rFonts w:ascii="Times New Roman" w:hAnsi="Times New Roman" w:cs="Times New Roman"/>
+          <w:b/>
+          <w:bCs/>
+          <w:color w:val="auto"/>
+        </w:rPr>
+        <w:t xml:space="preserve">Machine Learning Projects </w:t>
+      </w:r>
+      <w:r>
+        <w:rPr>
+          <w:rStyle w:val="fontstyle01"/>
+          <w:rFonts w:ascii="Times New Roman" w:hAnsi="Times New Roman" w:cs="Times New Roman"/>
+          <w:b/>
+          <w:bCs/>
+          <w:color w:val="auto"/>
+        </w:rPr>
+        <w:t>–</w:t>
+      </w:r>
+      <w:r>
+        <w:rPr>
+          <w:rStyle w:val="fontstyle01"/>
+          <w:rFonts w:ascii="Times New Roman" w:hAnsi="Times New Roman" w:cs="Times New Roman"/>
+          <w:b/>
+          <w:bCs/>
+          <w:color w:val="auto"/>
+        </w:rPr>
+        <w:t xml:space="preserve"> </w:t>
+      </w:r>
+      <w:r>
+        <w:rPr>
+          <w:rStyle w:val="fontstyle01"/>
+          <w:rFonts w:ascii="Times New Roman" w:hAnsi="Times New Roman" w:cs="Times New Roman"/>
+          <w:color w:val="auto"/>
+        </w:rPr>
+        <w:t>Some ML projects related to – regression analysis, classification, prediction, detection, recommendation, time-series analysis.</w:t>
+      </w:r>
+    </w:p>
+    <w:p>
+      <w:pPr>
+        <w:pStyle w:val="ListParagraph"/>
+        <w:jc w:val="both"/>
+        <w:rPr>
+          <w:rStyle w:val="fontstyle01"/>
+          <w:rFonts w:ascii="Times New Roman" w:hAnsi="Times New Roman" w:cs="Times New Roman"/>
+          <w:color w:val="auto"/>
+        </w:rPr>
+      </w:pPr>
+      <w:r>
+        <w:rPr>
+          <w:rStyle w:val="fontstyle01"/>
+          <w:rFonts w:ascii="Times New Roman" w:hAnsi="Times New Roman" w:cs="Times New Roman"/>
+          <w:b/>
+          <w:bCs/>
+          <w:color w:val="auto"/>
+        </w:rPr>
+        <w:t xml:space="preserve">Link: </w:t>
+      </w:r>
+      <w:hyperlink r:id="rId15" w:history="1">
         <w:r>
           <w:rPr>
             <w:rStyle w:val="Hyperlink"/>
             <w:rFonts w:ascii="Times New Roman" w:hAnsi="Times New Roman" w:cs="Times New Roman"/>
             <w:color w:val="0070C0"/>
           </w:rPr>
-          <w:t>deep_learning</w:t>
-        </w:r>
-        <w:proofErr w:type="spellEnd"/>
-        <w:r>
-          <w:rPr>
-            <w:rStyle w:val="Hyperlink"/>
-            <w:rFonts w:ascii="Times New Roman" w:hAnsi="Times New Roman" w:cs="Times New Roman"/>
-            <w:color w:val="0070C0"/>
-          </w:rPr>
-          <w:t xml:space="preserve"> (github.com)</w:t>
+          <w:t>machine_learning/ml_projects at main · abs-sayem/machine_learning (github.com)</w:t>
         </w:r>
       </w:hyperlink>
     </w:p>
@@ -2945,37 +2967,15 @@
           <w:rFonts w:ascii="Times New Roman" w:hAnsi="Times New Roman" w:cs="Times New Roman"/>
           <w:b/>
           <w:bCs/>
-          <w:color w:val="auto"/>
-        </w:rPr>
-        <w:t xml:space="preserve">Machine Learning Projects </w:t>
+        </w:rPr>
+        <w:t>A Project</w:t>
       </w:r>
       <w:r>
         <w:rPr>
           <w:rStyle w:val="fontstyle01"/>
           <w:rFonts w:ascii="Times New Roman" w:hAnsi="Times New Roman" w:cs="Times New Roman"/>
-          <w:b/>
-          <w:bCs/>
-          <w:color w:val="auto"/>
-        </w:rPr>
-        <w:t>–</w:t>
-      </w:r>
-      <w:r>
-        <w:rPr>
-          <w:rStyle w:val="fontstyle01"/>
-          <w:rFonts w:ascii="Times New Roman" w:hAnsi="Times New Roman" w:cs="Times New Roman"/>
-          <w:b/>
-          <w:bCs/>
-          <w:color w:val="auto"/>
-        </w:rPr>
-        <w:t xml:space="preserve"> </w:t>
-      </w:r>
-      <w:r>
-        <w:rPr>
-          <w:rStyle w:val="fontstyle01"/>
-          <w:rFonts w:ascii="Times New Roman" w:hAnsi="Times New Roman" w:cs="Times New Roman"/>
-          <w:color w:val="auto"/>
-        </w:rPr>
-        <w:t>Some ML projects related to – regression analysis, classification, prediction, detection, recommendation, time-series analysis.</w:t>
+        </w:rPr>
+        <w:t xml:space="preserve"> on – “Voice Activated Home Automation System.” Presented in Techfest-2018, IIUC.</w:t>
       </w:r>
     </w:p>
     <w:p>
@@ -2983,134 +2983,6 @@
         <w:pStyle w:val="ListParagraph"/>
         <w:jc w:val="both"/>
         <w:rPr>
-          <w:rStyle w:val="fontstyle01"/>
-          <w:rFonts w:ascii="Times New Roman" w:hAnsi="Times New Roman" w:cs="Times New Roman"/>
-          <w:color w:val="auto"/>
-        </w:rPr>
-      </w:pPr>
-      <w:r>
-        <w:rPr>
-          <w:rStyle w:val="fontstyle01"/>
-          <w:rFonts w:ascii="Times New Roman" w:hAnsi="Times New Roman" w:cs="Times New Roman"/>
-          <w:b/>
-          <w:bCs/>
-          <w:color w:val="auto"/>
-        </w:rPr>
-        <w:t xml:space="preserve">Link: </w:t>
-      </w:r>
-      <w:hyperlink r:id="rId13" w:history="1">
-        <w:proofErr w:type="spellStart"/>
-        <w:r>
-          <w:rPr>
-            <w:rStyle w:val="Hyperlink"/>
-            <w:rFonts w:ascii="Times New Roman" w:hAnsi="Times New Roman" w:cs="Times New Roman"/>
-            <w:color w:val="0070C0"/>
-          </w:rPr>
-          <w:t>machine_learning</w:t>
-        </w:r>
-        <w:proofErr w:type="spellEnd"/>
-        <w:r>
-          <w:rPr>
-            <w:rStyle w:val="Hyperlink"/>
-            <w:rFonts w:ascii="Times New Roman" w:hAnsi="Times New Roman" w:cs="Times New Roman"/>
-            <w:color w:val="0070C0"/>
-          </w:rPr>
-          <w:t>/</w:t>
-        </w:r>
-        <w:proofErr w:type="spellStart"/>
-        <w:r>
-          <w:rPr>
-            <w:rStyle w:val="Hyperlink"/>
-            <w:rFonts w:ascii="Times New Roman" w:hAnsi="Times New Roman" w:cs="Times New Roman"/>
-            <w:color w:val="0070C0"/>
-          </w:rPr>
-          <w:t>ml_projects</w:t>
-        </w:r>
-        <w:proofErr w:type="spellEnd"/>
-        <w:r>
-          <w:rPr>
-            <w:rStyle w:val="Hyperlink"/>
-            <w:rFonts w:ascii="Times New Roman" w:hAnsi="Times New Roman" w:cs="Times New Roman"/>
-            <w:color w:val="0070C0"/>
-          </w:rPr>
-          <w:t xml:space="preserve"> at main · abs-</w:t>
-        </w:r>
-        <w:proofErr w:type="spellStart"/>
-        <w:r>
-          <w:rPr>
-            <w:rStyle w:val="Hyperlink"/>
-            <w:rFonts w:ascii="Times New Roman" w:hAnsi="Times New Roman" w:cs="Times New Roman"/>
-            <w:color w:val="0070C0"/>
-          </w:rPr>
-          <w:t>sayem</w:t>
-        </w:r>
-        <w:proofErr w:type="spellEnd"/>
-        <w:r>
-          <w:rPr>
-            <w:rStyle w:val="Hyperlink"/>
-            <w:rFonts w:ascii="Times New Roman" w:hAnsi="Times New Roman" w:cs="Times New Roman"/>
-            <w:color w:val="0070C0"/>
-          </w:rPr>
-          <w:t>/</w:t>
-        </w:r>
-        <w:proofErr w:type="spellStart"/>
-        <w:r>
-          <w:rPr>
-            <w:rStyle w:val="Hyperlink"/>
-            <w:rFonts w:ascii="Times New Roman" w:hAnsi="Times New Roman" w:cs="Times New Roman"/>
-            <w:color w:val="0070C0"/>
-          </w:rPr>
-          <w:t>machine_learning</w:t>
-        </w:r>
-        <w:proofErr w:type="spellEnd"/>
-        <w:r>
-          <w:rPr>
-            <w:rStyle w:val="Hyperlink"/>
-            <w:rFonts w:ascii="Times New Roman" w:hAnsi="Times New Roman" w:cs="Times New Roman"/>
-            <w:color w:val="0070C0"/>
-          </w:rPr>
-          <w:t xml:space="preserve"> (github.com)</w:t>
-        </w:r>
-      </w:hyperlink>
-    </w:p>
-    <w:p>
-      <w:pPr>
-        <w:pStyle w:val="ListParagraph"/>
-        <w:numPr>
-          <w:ilvl w:val="0"/>
-          <w:numId w:val="1"/>
-        </w:numPr>
-        <w:jc w:val="both"/>
-        <w:rPr>
-          <w:rStyle w:val="fontstyle01"/>
-          <w:rFonts w:ascii="Times New Roman" w:hAnsi="Times New Roman" w:cs="Times New Roman"/>
-          <w:b/>
-          <w:bCs/>
-          <w:color w:val="auto"/>
-        </w:rPr>
-      </w:pPr>
-      <w:r>
-        <w:rPr>
-          <w:rStyle w:val="fontstyle01"/>
-          <w:rFonts w:ascii="Times New Roman" w:hAnsi="Times New Roman" w:cs="Times New Roman"/>
-          <w:b/>
-          <w:bCs/>
-        </w:rPr>
-        <w:t>A Project</w:t>
-      </w:r>
-      <w:r>
-        <w:rPr>
-          <w:rStyle w:val="fontstyle01"/>
-          <w:rFonts w:ascii="Times New Roman" w:hAnsi="Times New Roman" w:cs="Times New Roman"/>
-        </w:rPr>
-        <w:t xml:space="preserve"> on – “Voice Activated Home Automation System.” Presented in Techfest-2018, IIUC.</w:t>
-      </w:r>
-    </w:p>
-    <w:p>
-      <w:pPr>
-        <w:pStyle w:val="ListParagraph"/>
-        <w:jc w:val="both"/>
-        <w:rPr>
           <w:rFonts w:ascii="Times New Roman" w:hAnsi="Times New Roman" w:cs="Times New Roman"/>
           <w:color w:val="0070C0"/>
           <w:u w:val="single"/>
@@ -3125,7 +2997,7 @@
         </w:rPr>
         <w:t xml:space="preserve">Link: </w:t>
       </w:r>
-      <w:hyperlink r:id="rId14" w:history="1">
+      <w:hyperlink r:id="rId16" w:history="1">
         <w:r>
           <w:rPr>
             <w:rStyle w:val="Hyperlink"/>
@@ -3160,7 +3032,6 @@
           <w:szCs w:val="24"/>
           <w:lang w:eastAsia="ja-JP"/>
         </w:rPr>
-        <w:lastRenderedPageBreak/>
         <mc:AlternateContent>
           <mc:Choice Requires="wps">
             <w:drawing>
@@ -3251,13 +3122,31 @@
           <w:b/>
           <w:bCs/>
         </w:rPr>
-        <w:t>Neural Networks and Deep Learning</w:t>
-      </w:r>
-      <w:r>
-        <w:rPr>
-          <w:rFonts w:ascii="Times New Roman" w:hAnsi="Times New Roman" w:cs="Times New Roman"/>
-        </w:rPr>
-        <w:t xml:space="preserve"> by – Coursera (deeplearning.ai – Andrew Ng)</w:t>
+        <w:t>Machine Learning and Data Analysis</w:t>
+      </w:r>
+      <w:r>
+        <w:rPr>
+          <w:rFonts w:ascii="Times New Roman" w:hAnsi="Times New Roman" w:cs="Times New Roman"/>
+        </w:rPr>
+        <w:t xml:space="preserve"> by </w:t>
+      </w:r>
+      <w:r>
+        <w:rPr>
+          <w:rFonts w:ascii="Times New Roman" w:hAnsi="Times New Roman" w:cs="Times New Roman"/>
+        </w:rPr>
+        <w:t>–</w:t>
+      </w:r>
+      <w:r>
+        <w:rPr>
+          <w:rFonts w:ascii="Times New Roman" w:hAnsi="Times New Roman" w:cs="Times New Roman"/>
+        </w:rPr>
+        <w:t xml:space="preserve"> NACTAR</w:t>
+      </w:r>
+      <w:r>
+        <w:rPr>
+          <w:rFonts w:ascii="Times New Roman" w:hAnsi="Times New Roman" w:cs="Times New Roman"/>
+        </w:rPr>
+        <w:t xml:space="preserve"> (nectar.gov.bd)</w:t>
       </w:r>
     </w:p>
     <w:p>
@@ -3278,13 +3167,13 @@
           <w:b/>
           <w:bCs/>
         </w:rPr>
-        <w:t>Convolutional Neural Network</w:t>
-      </w:r>
-      <w:r>
-        <w:rPr>
-          <w:rFonts w:ascii="Times New Roman" w:hAnsi="Times New Roman" w:cs="Times New Roman"/>
-        </w:rPr>
-        <w:t xml:space="preserve"> by - Coursera (deeplearning.ai – Andrew Ng)</w:t>
+        <w:t>Neural Networks and Deep Learning</w:t>
+      </w:r>
+      <w:r>
+        <w:rPr>
+          <w:rFonts w:ascii="Times New Roman" w:hAnsi="Times New Roman" w:cs="Times New Roman"/>
+        </w:rPr>
+        <w:t xml:space="preserve"> by – Coursera (deeplearning.ai – Andrew Ng)</w:t>
       </w:r>
     </w:p>
     <w:p>
@@ -3305,7 +3194,7 @@
           <w:b/>
           <w:bCs/>
         </w:rPr>
-        <w:t>Introduction to TensorFlow for Artificial Intelligence, Machine Learning and Deep learning</w:t>
+        <w:t>Convolutional Neural Network</w:t>
       </w:r>
       <w:r>
         <w:rPr>
@@ -3332,7 +3221,7 @@
           <w:b/>
           <w:bCs/>
         </w:rPr>
-        <w:t>Introduction to Deep Learning</w:t>
+        <w:t>Introduction to TensorFlow for Artificial Intelligence, Machine Learning and Deep learning</w:t>
       </w:r>
       <w:r>
         <w:rPr>
@@ -3359,25 +3248,34 @@
           <w:b/>
           <w:bCs/>
         </w:rPr>
-        <w:t xml:space="preserve">Natural Language Processing with Alice </w:t>
-      </w:r>
-      <w:proofErr w:type="spellStart"/>
-      <w:r>
-        <w:rPr>
-          <w:rFonts w:ascii="Times New Roman" w:hAnsi="Times New Roman" w:cs="Times New Roman"/>
-          <w:b/>
-          <w:bCs/>
-        </w:rPr>
-        <w:t>Xhao</w:t>
-      </w:r>
-      <w:proofErr w:type="spellEnd"/>
-      <w:r>
-        <w:rPr>
-          <w:rFonts w:ascii="Times New Roman" w:hAnsi="Times New Roman" w:cs="Times New Roman"/>
-          <w:b/>
-          <w:bCs/>
-        </w:rPr>
-        <w:t xml:space="preserve"> </w:t>
+        <w:t>Introduction to Deep Learning</w:t>
+      </w:r>
+      <w:r>
+        <w:rPr>
+          <w:rFonts w:ascii="Times New Roman" w:hAnsi="Times New Roman" w:cs="Times New Roman"/>
+        </w:rPr>
+        <w:t xml:space="preserve"> by - Coursera (deeplearning.ai – Andrew Ng)</w:t>
+      </w:r>
+    </w:p>
+    <w:p>
+      <w:pPr>
+        <w:pStyle w:val="ListParagraph"/>
+        <w:numPr>
+          <w:ilvl w:val="0"/>
+          <w:numId w:val="1"/>
+        </w:numPr>
+        <w:jc w:val="both"/>
+        <w:rPr>
+          <w:rFonts w:ascii="Times New Roman" w:hAnsi="Times New Roman" w:cs="Times New Roman"/>
+        </w:rPr>
+      </w:pPr>
+      <w:r>
+        <w:rPr>
+          <w:rFonts w:ascii="Times New Roman" w:hAnsi="Times New Roman" w:cs="Times New Roman"/>
+          <w:b/>
+          <w:bCs/>
+        </w:rPr>
+        <w:t xml:space="preserve">Natural Language Processing with Alice Xhao </w:t>
       </w:r>
       <w:r>
         <w:rPr>
@@ -3393,14 +3291,12 @@
         </w:rPr>
         <w:t xml:space="preserve">– </w:t>
       </w:r>
-      <w:proofErr w:type="spellStart"/>
       <w:r>
         <w:rPr>
           <w:rFonts w:ascii="Times New Roman" w:hAnsi="Times New Roman" w:cs="Times New Roman"/>
         </w:rPr>
         <w:t>PyOhio</w:t>
       </w:r>
-      <w:proofErr w:type="spellEnd"/>
     </w:p>
     <w:p>
       <w:pPr>
@@ -3592,23 +3488,7 @@
           <w:rFonts w:ascii="Times New Roman" w:hAnsi="Times New Roman" w:cs="Times New Roman"/>
           <w:b/>
         </w:rPr>
-        <w:t>- “</w:t>
-      </w:r>
-      <w:proofErr w:type="spellStart"/>
-      <w:r>
-        <w:rPr>
-          <w:rFonts w:ascii="Times New Roman" w:hAnsi="Times New Roman" w:cs="Times New Roman"/>
-          <w:b/>
-        </w:rPr>
-        <w:t>HActivityNet</w:t>
-      </w:r>
-      <w:proofErr w:type="spellEnd"/>
-      <w:r>
-        <w:rPr>
-          <w:rFonts w:ascii="Times New Roman" w:hAnsi="Times New Roman" w:cs="Times New Roman"/>
-          <w:b/>
-        </w:rPr>
-        <w:t xml:space="preserve">: A Deep Convolutional Neural Network for Human Activity Recognition.” </w:t>
+        <w:t xml:space="preserve">- “HActivityNet: A Deep Convolutional Neural Network for Human Activity Recognition.” </w:t>
       </w:r>
       <w:r>
         <w:rPr>
@@ -3634,7 +3514,7 @@
         </w:rPr>
         <w:t>Link:</w:t>
       </w:r>
-      <w:hyperlink r:id="rId15" w:history="1">
+      <w:hyperlink r:id="rId17" w:history="1">
         <w:r>
           <w:rPr>
             <w:rStyle w:val="Hyperlink"/>
@@ -3728,7 +3608,7 @@
         </w:rPr>
         <w:t xml:space="preserve">Link: </w:t>
       </w:r>
-      <w:hyperlink r:id="rId16" w:history="1">
+      <w:hyperlink r:id="rId18" w:history="1">
         <w:r>
           <w:rPr>
             <w:rStyle w:val="Hyperlink"/>
@@ -3873,25 +3753,7 @@
           <w:b/>
           <w:bCs/>
         </w:rPr>
-        <w:t xml:space="preserve">in </w:t>
-      </w:r>
-      <w:proofErr w:type="spellStart"/>
-      <w:r>
-        <w:rPr>
-          <w:rFonts w:ascii="Times New Roman" w:hAnsi="Times New Roman" w:cs="Times New Roman"/>
-          <w:b/>
-          <w:bCs/>
-        </w:rPr>
-        <w:t>Engg</w:t>
-      </w:r>
-      <w:proofErr w:type="spellEnd"/>
-      <w:r>
-        <w:rPr>
-          <w:rFonts w:ascii="Times New Roman" w:hAnsi="Times New Roman" w:cs="Times New Roman"/>
-          <w:b/>
-          <w:bCs/>
-        </w:rPr>
-        <w:t xml:space="preserve">. | </w:t>
+        <w:t xml:space="preserve">in Engg. | </w:t>
       </w:r>
       <w:r>
         <w:rPr>
@@ -3946,41 +3808,23 @@
           <w:b/>
           <w:bCs/>
         </w:rPr>
-        <w:t>B</w:t>
-      </w:r>
-      <w:r>
-        <w:rPr>
-          <w:rFonts w:ascii="Times New Roman" w:hAnsi="Times New Roman" w:cs="Times New Roman"/>
-          <w:b/>
-          <w:bCs/>
-        </w:rPr>
-        <w:t xml:space="preserve">.Sc. in </w:t>
-      </w:r>
-      <w:proofErr w:type="spellStart"/>
-      <w:r>
-        <w:rPr>
-          <w:rFonts w:ascii="Times New Roman" w:hAnsi="Times New Roman" w:cs="Times New Roman"/>
-          <w:b/>
-          <w:bCs/>
-        </w:rPr>
-        <w:t>Engg</w:t>
-      </w:r>
-      <w:proofErr w:type="spellEnd"/>
-      <w:r>
-        <w:rPr>
-          <w:rFonts w:ascii="Times New Roman" w:hAnsi="Times New Roman" w:cs="Times New Roman"/>
-          <w:b/>
-          <w:bCs/>
-        </w:rPr>
-        <w:t xml:space="preserve">. | </w:t>
-      </w:r>
-      <w:r>
-        <w:rPr>
-          <w:rFonts w:ascii="Times New Roman" w:hAnsi="Times New Roman" w:cs="Times New Roman"/>
-          <w:b/>
-          <w:bCs/>
-        </w:rPr>
-        <w:t>3.51 | 2019</w:t>
+        <w:t xml:space="preserve">B.Sc. in Engg. </w:t>
+      </w:r>
+      <w:r>
+        <w:rPr>
+          <w:rFonts w:ascii="Times New Roman" w:hAnsi="Times New Roman" w:cs="Times New Roman"/>
+          <w:b/>
+          <w:bCs/>
+        </w:rPr>
+        <w:t xml:space="preserve"> </w:t>
+      </w:r>
+      <w:r>
+        <w:rPr>
+          <w:rFonts w:ascii="Times New Roman" w:hAnsi="Times New Roman" w:cs="Times New Roman"/>
+          <w:b/>
+          <w:bCs/>
+        </w:rPr>
+        <w:t>| 3.51 | 2019</w:t>
       </w:r>
       <w:r>
         <w:rPr>
@@ -4011,14 +3855,11 @@
     </w:p>
     <w:p>
       <w:pPr>
-        <w:jc w:val="both"/>
-        <w:rPr>
-          <w:rStyle w:val="fontstyle01"/>
+        <w:rPr>
           <w:rFonts w:ascii="Times New Roman" w:eastAsiaTheme="majorEastAsia" w:hAnsi="Times New Roman" w:cs="Times New Roman"/>
           <w:b/>
           <w:bCs/>
           <w:caps/>
-          <w:color w:val="auto"/>
           <w:sz w:val="24"/>
           <w:szCs w:val="24"/>
           <w:lang w:eastAsia="ja-JP"/>
@@ -4038,18 +3879,18 @@
         <mc:AlternateContent>
           <mc:Choice Requires="wps">
             <w:drawing>
-              <wp:anchor distT="0" distB="0" distL="114300" distR="114300" simplePos="0" relativeHeight="251705344" behindDoc="0" locked="0" layoutInCell="1" allowOverlap="1" wp14:anchorId="62C7D868" wp14:editId="27C608AA">
+              <wp:anchor distT="0" distB="0" distL="114300" distR="114300" simplePos="0" relativeHeight="251708416" behindDoc="0" locked="0" layoutInCell="1" allowOverlap="1" wp14:anchorId="24AE7170" wp14:editId="53428F62">
                 <wp:simplePos x="0" y="0"/>
                 <wp:positionH relativeFrom="column">
                   <wp:posOffset>0</wp:posOffset>
                 </wp:positionH>
                 <wp:positionV relativeFrom="paragraph">
-                  <wp:posOffset>161290</wp:posOffset>
+                  <wp:posOffset>170815</wp:posOffset>
                 </wp:positionV>
                 <wp:extent cx="6848475" cy="0"/>
                 <wp:effectExtent l="0" t="0" r="0" b="0"/>
                 <wp:wrapNone/>
-                <wp:docPr id="3" name="Straight Connector 3"/>
+                <wp:docPr id="24" name="Straight Connector 24"/>
                 <wp:cNvGraphicFramePr/>
                 <a:graphic xmlns:a="http://schemas.openxmlformats.org/drawingml/2006/main">
                   <a:graphicData uri="http://schemas.microsoft.com/office/word/2010/wordprocessingShape">
@@ -4087,7 +3928,7 @@
           </mc:Choice>
           <mc:Fallback>
             <w:pict>
-              <v:line w14:anchorId="1BEBC19E" id="Straight Connector 3" o:spid="_x0000_s1026" style="position:absolute;z-index:251705344;visibility:visible;mso-wrap-style:square;mso-wrap-distance-left:9pt;mso-wrap-distance-top:0;mso-wrap-distance-right:9pt;mso-wrap-distance-bottom:0;mso-position-horizontal:absolute;mso-position-horizontal-relative:text;mso-position-vertical:absolute;mso-position-vertical-relative:text" from="0,12.7pt" to="539.25pt,12.7pt" o:gfxdata="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" strokecolor="black [3200]" strokeweight=".5pt">
+              <v:line w14:anchorId="756772CE" id="Straight Connector 24" o:spid="_x0000_s1026" style="position:absolute;z-index:251708416;visibility:visible;mso-wrap-style:square;mso-wrap-distance-left:9pt;mso-wrap-distance-top:0;mso-wrap-distance-right:9pt;mso-wrap-distance-bottom:0;mso-position-horizontal:absolute;mso-position-horizontal-relative:text;mso-position-vertical:absolute;mso-position-vertical-relative:text" from="0,13.45pt" to="539.25pt,13.45pt" o:gfxdata="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" strokecolor="black [3200]" strokeweight=".5pt">
                 <v:stroke joinstyle="miter"/>
               </v:line>
             </w:pict>
@@ -4104,35 +3945,410 @@
           <w:szCs w:val="24"/>
           <w:lang w:eastAsia="ja-JP"/>
         </w:rPr>
-        <w:t>Interests</w:t>
-      </w:r>
-    </w:p>
-    <w:p>
-      <w:pPr>
-        <w:ind w:firstLine="720"/>
+        <w:t>References</w:t>
+      </w:r>
+    </w:p>
+    <w:tbl>
+      <w:tblPr>
+        <w:tblStyle w:val="TableGrid"/>
+        <w:tblW w:w="10795" w:type="dxa"/>
+        <w:tblLook w:val="04A0" w:firstRow="1" w:lastRow="0" w:firstColumn="1" w:lastColumn="0" w:noHBand="0" w:noVBand="1"/>
+      </w:tblPr>
+      <w:tblGrid>
+        <w:gridCol w:w="5485"/>
+        <w:gridCol w:w="5310"/>
+      </w:tblGrid>
+      <w:tr>
+        <w:tc>
+          <w:tcPr>
+            <w:tcW w:w="5485" w:type="dxa"/>
+          </w:tcPr>
+          <w:p>
+            <w:pPr>
+              <w:pStyle w:val="NormalWeb"/>
+              <w:spacing w:before="24" w:beforeAutospacing="0" w:after="24" w:afterAutospacing="0"/>
+              <w:rPr>
+                <w:rFonts w:ascii="Times New Roman" w:hAnsi="Times New Roman" w:cs="Times New Roman"/>
+                <w:color w:val="000000"/>
+              </w:rPr>
+            </w:pPr>
+            <w:r>
+              <w:rPr>
+                <w:rFonts w:ascii="Times New Roman" w:hAnsi="Times New Roman" w:cs="Times New Roman"/>
+                <w:b/>
+                <w:bCs/>
+                <w:color w:val="000000"/>
+              </w:rPr>
+              <w:t>Md. Khaliluzzaman</w:t>
+            </w:r>
+          </w:p>
+          <w:p>
+            <w:pPr>
+              <w:pStyle w:val="NormalWeb"/>
+              <w:spacing w:before="24" w:beforeAutospacing="0" w:after="24" w:afterAutospacing="0"/>
+              <w:rPr>
+                <w:rFonts w:ascii="Times New Roman" w:hAnsi="Times New Roman" w:cs="Times New Roman"/>
+                <w:color w:val="000000"/>
+              </w:rPr>
+            </w:pPr>
+            <w:r>
+              <w:rPr>
+                <w:rFonts w:ascii="Times New Roman" w:hAnsi="Times New Roman" w:cs="Times New Roman"/>
+                <w:b/>
+                <w:bCs/>
+                <w:color w:val="000000"/>
+              </w:rPr>
+              <w:t>Assistant Professor</w:t>
+            </w:r>
+            <w:r>
+              <w:rPr>
+                <w:rFonts w:ascii="Times New Roman" w:hAnsi="Times New Roman" w:cs="Times New Roman"/>
+                <w:color w:val="000000"/>
+              </w:rPr>
+              <w:t xml:space="preserve">, </w:t>
+            </w:r>
+          </w:p>
+          <w:p>
+            <w:pPr>
+              <w:pStyle w:val="NormalWeb"/>
+              <w:spacing w:before="24" w:beforeAutospacing="0" w:after="24" w:afterAutospacing="0"/>
+              <w:rPr>
+                <w:rFonts w:ascii="Times New Roman" w:hAnsi="Times New Roman" w:cs="Times New Roman"/>
+                <w:color w:val="000000"/>
+              </w:rPr>
+            </w:pPr>
+            <w:r>
+              <w:rPr>
+                <w:rFonts w:ascii="Times New Roman" w:hAnsi="Times New Roman" w:cs="Times New Roman"/>
+                <w:color w:val="000000"/>
+              </w:rPr>
+              <w:t>Dept. of Computer Science &amp; Engineering (CSE)</w:t>
+            </w:r>
+          </w:p>
+          <w:p>
+            <w:pPr>
+              <w:pStyle w:val="NormalWeb"/>
+              <w:spacing w:before="24" w:beforeAutospacing="0" w:after="24" w:afterAutospacing="0"/>
+              <w:rPr>
+                <w:rFonts w:ascii="Times New Roman" w:hAnsi="Times New Roman" w:cs="Times New Roman"/>
+                <w:color w:val="000000"/>
+              </w:rPr>
+            </w:pPr>
+            <w:r>
+              <w:rPr>
+                <w:rFonts w:ascii="Times New Roman" w:hAnsi="Times New Roman" w:cs="Times New Roman"/>
+                <w:color w:val="000000"/>
+              </w:rPr>
+              <w:t>International Islamic University Chittagong (IIUC)</w:t>
+            </w:r>
+          </w:p>
+          <w:p>
+            <w:pPr>
+              <w:pStyle w:val="NormalWeb"/>
+              <w:spacing w:before="24" w:beforeAutospacing="0" w:after="24" w:afterAutospacing="0"/>
+              <w:rPr>
+                <w:rFonts w:ascii="Times New Roman" w:hAnsi="Times New Roman" w:cs="Times New Roman"/>
+                <w:color w:val="000000"/>
+              </w:rPr>
+            </w:pPr>
+            <w:r>
+              <w:rPr>
+                <w:rFonts w:ascii="Times New Roman" w:hAnsi="Times New Roman" w:cs="Times New Roman"/>
+                <w:color w:val="000000"/>
+              </w:rPr>
+              <w:t>Chittagong-4318, Bangladesh. </w:t>
+            </w:r>
+          </w:p>
+          <w:p>
+            <w:pPr>
+              <w:pStyle w:val="NormalWeb"/>
+              <w:spacing w:before="24" w:beforeAutospacing="0" w:after="24" w:afterAutospacing="0"/>
+              <w:rPr>
+                <w:rFonts w:ascii="Times New Roman" w:hAnsi="Times New Roman" w:cs="Times New Roman"/>
+                <w:color w:val="000000"/>
+              </w:rPr>
+            </w:pPr>
+            <w:r>
+              <w:rPr>
+                <w:rFonts w:ascii="Times New Roman" w:hAnsi="Times New Roman" w:cs="Times New Roman"/>
+                <w:color w:val="000000"/>
+              </w:rPr>
+              <w:t>Cell: +8801711-199212</w:t>
+            </w:r>
+          </w:p>
+          <w:p>
+            <w:pPr>
+              <w:pStyle w:val="NormalWeb"/>
+              <w:spacing w:before="24" w:beforeAutospacing="0" w:after="24" w:afterAutospacing="0"/>
+              <w:rPr>
+                <w:rFonts w:ascii="Times New Roman" w:hAnsi="Times New Roman" w:cs="Times New Roman"/>
+                <w:color w:val="000000"/>
+                <w:sz w:val="24"/>
+                <w:szCs w:val="24"/>
+              </w:rPr>
+            </w:pPr>
+            <w:r>
+              <w:rPr>
+                <w:rFonts w:ascii="Times New Roman" w:hAnsi="Times New Roman" w:cs="Times New Roman"/>
+                <w:color w:val="000000"/>
+              </w:rPr>
+              <w:t xml:space="preserve">Email: </w:t>
+            </w:r>
+            <w:hyperlink r:id="rId19" w:history="1">
+              <w:r>
+                <w:rPr>
+                  <w:rStyle w:val="Hyperlink"/>
+                  <w:rFonts w:ascii="Times New Roman" w:hAnsi="Times New Roman" w:cs="Times New Roman"/>
+                  <w:color w:val="0070C0"/>
+                </w:rPr>
+                <w:t>khalil@cse.iiuc.ac.bd</w:t>
+              </w:r>
+            </w:hyperlink>
+            <w:r>
+              <w:rPr>
+                <w:rStyle w:val="Hyperlink"/>
+                <w:rFonts w:ascii="Times New Roman" w:hAnsi="Times New Roman" w:cs="Times New Roman"/>
+                <w:color w:val="0070C0"/>
+              </w:rPr>
+              <w:t xml:space="preserve"> </w:t>
+            </w:r>
+            <w:r>
+              <w:rPr>
+                <w:rStyle w:val="Hyperlink"/>
+                <w:rFonts w:ascii="Times New Roman" w:hAnsi="Times New Roman" w:cs="Times New Roman"/>
+                <w:color w:val="0070C0"/>
+              </w:rPr>
+              <w:t>/</w:t>
+            </w:r>
+            <w:r>
+              <w:rPr>
+                <w:rStyle w:val="Hyperlink"/>
+                <w:color w:val="0070C0"/>
+              </w:rPr>
+              <w:t xml:space="preserve"> </w:t>
+            </w:r>
+            <w:hyperlink r:id="rId20" w:history="1">
+              <w:r>
+                <w:rPr>
+                  <w:rStyle w:val="Hyperlink"/>
+                  <w:rFonts w:ascii="Times New Roman" w:hAnsi="Times New Roman" w:cs="Times New Roman"/>
+                  <w:color w:val="0070C0"/>
+                </w:rPr>
+                <w:t>khalilcse021@gmail.com</w:t>
+              </w:r>
+            </w:hyperlink>
+            <w:r>
+              <w:rPr>
+                <w:rFonts w:ascii="Times New Roman" w:hAnsi="Times New Roman" w:cs="Times New Roman"/>
+                <w:color w:val="00B0F0"/>
+              </w:rPr>
+              <w:t xml:space="preserve"> </w:t>
+            </w:r>
+            <w:r>
+              <w:rPr>
+                <w:rFonts w:ascii="Times New Roman" w:hAnsi="Times New Roman" w:cs="Times New Roman"/>
+                <w:color w:val="0070C0"/>
+              </w:rPr>
+              <w:t xml:space="preserve">/ </w:t>
+            </w:r>
+            <w:hyperlink r:id="rId21" w:history="1">
+              <w:r>
+                <w:rPr>
+                  <w:rStyle w:val="Hyperlink"/>
+                  <w:rFonts w:ascii="Times New Roman" w:hAnsi="Times New Roman" w:cs="Times New Roman"/>
+                  <w:color w:val="0070C0"/>
+                </w:rPr>
+                <w:t>khalil_021@yahoo.co.in</w:t>
+              </w:r>
+            </w:hyperlink>
+          </w:p>
+        </w:tc>
+        <w:tc>
+          <w:tcPr>
+            <w:tcW w:w="5310" w:type="dxa"/>
+          </w:tcPr>
+          <w:p>
+            <w:pPr>
+              <w:pStyle w:val="NormalWeb"/>
+              <w:spacing w:before="24" w:beforeAutospacing="0" w:after="24" w:afterAutospacing="0"/>
+              <w:rPr>
+                <w:rFonts w:ascii="Times New Roman" w:hAnsi="Times New Roman" w:cs="Times New Roman"/>
+                <w:b/>
+                <w:bCs/>
+              </w:rPr>
+            </w:pPr>
+            <w:hyperlink r:id="rId22" w:history="1">
+              <w:r>
+                <w:rPr>
+                  <w:rFonts w:ascii="Times New Roman" w:hAnsi="Times New Roman" w:cs="Times New Roman"/>
+                  <w:b/>
+                  <w:bCs/>
+                  <w:color w:val="000000"/>
+                </w:rPr>
+                <w:t>Mohammed Arif Hasnayeen</w:t>
+              </w:r>
+            </w:hyperlink>
+          </w:p>
+          <w:p>
+            <w:pPr>
+              <w:rPr>
+                <w:rFonts w:ascii="Times New Roman" w:hAnsi="Times New Roman" w:cs="Times New Roman"/>
+              </w:rPr>
+            </w:pPr>
+            <w:r>
+              <w:rPr>
+                <w:rFonts w:ascii="Times New Roman" w:hAnsi="Times New Roman" w:cs="Times New Roman"/>
+                <w:b/>
+                <w:bCs/>
+              </w:rPr>
+              <w:t>Ass</w:t>
+            </w:r>
+            <w:r>
+              <w:rPr>
+                <w:rFonts w:ascii="Times New Roman" w:hAnsi="Times New Roman" w:cs="Times New Roman"/>
+                <w:b/>
+                <w:bCs/>
+              </w:rPr>
+              <w:t>istant</w:t>
+            </w:r>
+            <w:r>
+              <w:rPr>
+                <w:rFonts w:ascii="Times New Roman" w:hAnsi="Times New Roman" w:cs="Times New Roman"/>
+                <w:b/>
+                <w:bCs/>
+              </w:rPr>
+              <w:t xml:space="preserve"> Professor</w:t>
+            </w:r>
+            <w:r>
+              <w:rPr>
+                <w:rFonts w:ascii="Times New Roman" w:hAnsi="Times New Roman" w:cs="Times New Roman"/>
+              </w:rPr>
+              <w:t xml:space="preserve">, </w:t>
+            </w:r>
+          </w:p>
+          <w:p>
+            <w:pPr>
+              <w:rPr>
+                <w:rFonts w:ascii="Times New Roman" w:hAnsi="Times New Roman" w:cs="Times New Roman"/>
+              </w:rPr>
+            </w:pPr>
+            <w:r>
+              <w:rPr>
+                <w:rFonts w:ascii="Times New Roman" w:hAnsi="Times New Roman" w:cs="Times New Roman"/>
+              </w:rPr>
+              <w:t>Dept. of Computer Science &amp; Engineering</w:t>
+            </w:r>
+            <w:r>
+              <w:rPr>
+                <w:rFonts w:ascii="Times New Roman" w:hAnsi="Times New Roman" w:cs="Times New Roman"/>
+              </w:rPr>
+              <w:t xml:space="preserve"> (CSE)</w:t>
+            </w:r>
+          </w:p>
+          <w:p>
+            <w:pPr>
+              <w:rPr>
+                <w:rFonts w:ascii="Times New Roman" w:hAnsi="Times New Roman" w:cs="Times New Roman"/>
+              </w:rPr>
+            </w:pPr>
+            <w:r>
+              <w:rPr>
+                <w:rFonts w:ascii="Times New Roman" w:hAnsi="Times New Roman" w:cs="Times New Roman"/>
+              </w:rPr>
+              <w:t>International Islamic University Chittagong</w:t>
+            </w:r>
+            <w:r>
+              <w:rPr>
+                <w:rFonts w:ascii="Times New Roman" w:hAnsi="Times New Roman" w:cs="Times New Roman"/>
+              </w:rPr>
+              <w:t xml:space="preserve"> (IIUC)</w:t>
+            </w:r>
+          </w:p>
+          <w:p>
+            <w:pPr>
+              <w:rPr>
+                <w:rFonts w:ascii="Times New Roman" w:hAnsi="Times New Roman" w:cs="Times New Roman"/>
+              </w:rPr>
+            </w:pPr>
+            <w:r>
+              <w:rPr>
+                <w:rFonts w:ascii="Times New Roman" w:hAnsi="Times New Roman" w:cs="Times New Roman"/>
+              </w:rPr>
+              <w:t xml:space="preserve">Chittagong-4318, Bangladesh. </w:t>
+            </w:r>
+          </w:p>
+          <w:p>
+            <w:pPr>
+              <w:rPr>
+                <w:rFonts w:ascii="Times New Roman" w:hAnsi="Times New Roman" w:cs="Times New Roman"/>
+              </w:rPr>
+            </w:pPr>
+            <w:r>
+              <w:rPr>
+                <w:rFonts w:ascii="Times New Roman" w:hAnsi="Times New Roman" w:cs="Times New Roman"/>
+              </w:rPr>
+              <w:t>Cell: +</w:t>
+            </w:r>
+            <w:r>
+              <w:rPr>
+                <w:rFonts w:ascii="Times New Roman" w:eastAsiaTheme="minorEastAsia" w:hAnsi="Times New Roman" w:cs="Times New Roman"/>
+                <w:color w:val="000000"/>
+              </w:rPr>
+              <w:t>88</w:t>
+            </w:r>
+            <w:r>
+              <w:rPr>
+                <w:rFonts w:ascii="Times New Roman" w:eastAsiaTheme="minorEastAsia" w:hAnsi="Times New Roman" w:cs="Times New Roman"/>
+                <w:color w:val="000000"/>
+              </w:rPr>
+              <w:t>01732</w:t>
+            </w:r>
+            <w:r>
+              <w:rPr>
+                <w:rFonts w:ascii="Times New Roman" w:eastAsiaTheme="minorEastAsia" w:hAnsi="Times New Roman" w:cs="Times New Roman"/>
+                <w:color w:val="000000"/>
+              </w:rPr>
+              <w:t>-</w:t>
+            </w:r>
+            <w:r>
+              <w:rPr>
+                <w:rFonts w:ascii="Times New Roman" w:eastAsiaTheme="minorEastAsia" w:hAnsi="Times New Roman" w:cs="Times New Roman"/>
+                <w:color w:val="000000"/>
+              </w:rPr>
+              <w:t>455577</w:t>
+            </w:r>
+          </w:p>
+          <w:p>
+            <w:pPr>
+              <w:rPr>
+                <w:rFonts w:ascii="Times New Roman" w:hAnsi="Times New Roman" w:cs="Times New Roman"/>
+              </w:rPr>
+            </w:pPr>
+            <w:r>
+              <w:rPr>
+                <w:rFonts w:ascii="Times New Roman" w:hAnsi="Times New Roman" w:cs="Times New Roman"/>
+              </w:rPr>
+              <w:t xml:space="preserve">Email: </w:t>
+            </w:r>
+            <w:r>
+              <w:rPr>
+                <w:rStyle w:val="Hyperlink"/>
+                <w:rFonts w:ascii="Times New Roman" w:eastAsiaTheme="minorEastAsia" w:hAnsi="Times New Roman" w:cs="Times New Roman"/>
+                <w:color w:val="0070C0"/>
+              </w:rPr>
+              <w:t>ahasnayeen@iiuc.ac.bd</w:t>
+            </w:r>
+          </w:p>
+        </w:tc>
+      </w:tr>
+    </w:tbl>
+    <w:p>
+      <w:pPr>
         <w:jc w:val="both"/>
         <w:rPr>
           <w:rFonts w:ascii="Times New Roman" w:hAnsi="Times New Roman" w:cs="Times New Roman"/>
         </w:rPr>
       </w:pPr>
-      <w:r>
-        <w:rPr>
-          <w:rFonts w:ascii="Times New Roman" w:hAnsi="Times New Roman" w:cs="Times New Roman"/>
-        </w:rPr>
-        <w:t xml:space="preserve">Travelling | Self-Improvement | </w:t>
-      </w:r>
-      <w:r>
-        <w:rPr>
-          <w:rFonts w:ascii="Times New Roman" w:hAnsi="Times New Roman" w:cs="Times New Roman"/>
-        </w:rPr>
-        <w:t xml:space="preserve">Nutrition | </w:t>
-      </w:r>
-      <w:r>
-        <w:rPr>
-          <w:rFonts w:ascii="Times New Roman" w:hAnsi="Times New Roman" w:cs="Times New Roman"/>
-        </w:rPr>
-        <w:t>Economy</w:t>
-      </w:r>
     </w:p>
     <w:sectPr>
       <w:pgSz w:w="11906" w:h="16838" w:code="9"/>
@@ -5802,6 +6018,17 @@
       <w:szCs w:val="20"/>
     </w:rPr>
   </w:style>
+  <w:style w:type="character" w:styleId="Strong">
+    <w:name w:val="Strong"/>
+    <w:basedOn w:val="DefaultParagraphFont"/>
+    <w:uiPriority w:val="22"/>
+    <w:qFormat/>
+    <w:rsid w:val="0066150B"/>
+    <w:rPr>
+      <w:b/>
+      <w:bCs/>
+    </w:rPr>
+  </w:style>
 </w:styles>
 </file>
 
